--- a/Doc/WebSite2Read.docx
+++ b/Doc/WebSite2Read.docx
@@ -1,25 +1,49 @@
 
 <file path=word/document.xml><?xml version="1.0" encoding="utf-8"?>
-<w:document xmlns:wpc="http://schemas.microsoft.com/office/word/2010/wordprocessingCanvas" xmlns:cx="http://schemas.microsoft.com/office/drawing/2014/chartex" xmlns:cx1="http://schemas.microsoft.com/office/drawing/2015/9/8/chartex" xmlns:cx2="http://schemas.microsoft.com/office/drawing/2015/10/21/chartex" xmlns:cx3="http://schemas.microsoft.com/office/drawing/2016/5/9/chartex" xmlns:cx4="http://schemas.microsoft.com/office/drawing/2016/5/10/chartex" xmlns:cx5="http://schemas.microsoft.com/office/drawing/2016/5/11/chartex" xmlns:cx6="http://schemas.microsoft.com/office/drawing/2016/5/12/chartex" xmlns:cx7="http://schemas.microsoft.com/office/drawing/2016/5/13/chartex" xmlns:cx8="http://schemas.microsoft.com/office/drawing/2016/5/14/chartex" xmlns:mc="http://schemas.openxmlformats.org/markup-compatibility/2006" xmlns:aink="http://schemas.microsoft.com/office/drawing/2016/ink" xmlns:am3d="http://schemas.microsoft.com/office/drawing/2017/model3d" xmlns:o="urn:schemas-microsoft-com:office:office" xmlns:r="http://schemas.openxmlformats.org/officeDocument/2006/relationships" xmlns:m="http://schemas.openxmlformats.org/officeDocument/2006/math" xmlns:v="urn:schemas-microsoft-com:vml" xmlns:wp14="http://schemas.microsoft.com/office/word/2010/wordprocessingDrawing" xmlns:wp="http://schemas.openxmlformats.org/drawingml/2006/wordprocessingDrawing" xmlns:w10="urn:schemas-microsoft-com:office:word" xmlns:w="http://schemas.openxmlformats.org/wordprocessingml/2006/main" xmlns:w14="http://schemas.microsoft.com/office/word/2010/wordml" xmlns:w15="http://schemas.microsoft.com/office/word/2012/wordml" xmlns:w16cid="http://schemas.microsoft.com/office/word/2016/wordml/cid" xmlns:w16se="http://schemas.microsoft.com/office/word/2015/wordml/symex" xmlns:wpg="http://schemas.microsoft.com/office/word/2010/wordprocessingGroup" xmlns:wpi="http://schemas.microsoft.com/office/word/2010/wordprocessingInk" xmlns:wne="http://schemas.microsoft.com/office/word/2006/wordml" xmlns:wps="http://schemas.microsoft.com/office/word/2010/wordprocessingShape" mc:Ignorable="w14 w15 w16se w16cid wp14">
+<w:document xmlns:o="urn:schemas-microsoft-com:office:office" xmlns:r="http://schemas.openxmlformats.org/officeDocument/2006/relationships" xmlns:v="urn:schemas-microsoft-com:vml" xmlns:w="http://schemas.openxmlformats.org/wordprocessingml/2006/main" xmlns:w10="urn:schemas-microsoft-com:office:word" xmlns:wp="http://schemas.openxmlformats.org/drawingml/2006/wordprocessingDrawing" xmlns:wps="http://schemas.microsoft.com/office/word/2010/wordprocessingShape" xmlns:wpg="http://schemas.microsoft.com/office/word/2010/wordprocessingGroup" xmlns:mc="http://schemas.openxmlformats.org/markup-compatibility/2006" xmlns:wp14="http://schemas.microsoft.com/office/word/2010/wordprocessingDrawing" xmlns:w14="http://schemas.microsoft.com/office/word/2010/wordml" mc:Ignorable="w14 wp14">
   <w:body>
     <w:p>
-      <w:hyperlink r:id="rId4" w:anchor="3" w:history="1">
-        <w:r>
-          <w:rPr>
-            <w:rStyle w:val="Lienhypertexte"/>
-          </w:rPr>
-          <w:t>http://www.omafra.gov.on.ca/french/engineer/facts/11-038.htm#3</w:t>
-        </w:r>
-      </w:hyperlink>
+      <w:pPr>
+        <w:pStyle w:val="Normal"/>
+        <w:rPr/>
+      </w:pPr>
+      <w:r>
+        <w:fldChar w:fldCharType="begin"/>
+      </w:r>
+      <w:r>
+        <w:rPr>
+          <w:rStyle w:val="LienInternet"/>
+        </w:rPr>
+        <w:instrText> HYPERLINK "http://www.omafra.gov.on.ca/french/engineer/facts/11-038.htm" \l "3"</w:instrText>
+      </w:r>
+      <w:r>
+        <w:rPr>
+          <w:rStyle w:val="LienInternet"/>
+        </w:rPr>
+        <w:fldChar w:fldCharType="separate"/>
+      </w:r>
+      <w:r>
+        <w:rPr>
+          <w:rStyle w:val="LienInternet"/>
+        </w:rPr>
+        <w:t>http://www.omafra.gov.on.ca/french/engineer/facts/11-038.htm#3</w:t>
+      </w:r>
+      <w:r>
+        <w:rPr>
+          <w:rStyle w:val="LienInternet"/>
+        </w:rPr>
+        <w:fldChar w:fldCharType="end"/>
+      </w:r>
     </w:p>
     <w:p>
       <w:pPr>
+        <w:pStyle w:val="Normal"/>
         <w:rPr>
           <w:rFonts w:ascii="Verdana" w:hAnsi="Verdana"/>
           <w:color w:val="000000"/>
           <w:sz w:val="20"/>
           <w:szCs w:val="20"/>
-          <w:shd w:val="clear" w:color="auto" w:fill="FFFFFF"/>
+          <w:highlight w:val="white"/>
         </w:rPr>
       </w:pPr>
       <w:r>
@@ -28,83 +52,147 @@
           <w:color w:val="000000"/>
           <w:sz w:val="20"/>
           <w:szCs w:val="20"/>
-          <w:shd w:val="clear" w:color="auto" w:fill="FFFFFF"/>
+          <w:shd w:fill="FFFFFF" w:val="clear"/>
         </w:rPr>
-        <w:t> Dans le cas de l'irrigation goutte à goutte, placer le capteur à mi-chemin entre le goutteur et la limite extérieure du front d'humectation (là où les racines sont denses).</w:t>
+        <w:t> </w:t>
+      </w:r>
+      <w:r>
+        <w:rPr>
+          <w:rFonts w:ascii="Verdana" w:hAnsi="Verdana"/>
+          <w:color w:val="000000"/>
+          <w:sz w:val="20"/>
+          <w:szCs w:val="20"/>
+          <w:shd w:fill="FFFFFF" w:val="clear"/>
+        </w:rPr>
+        <w:t>Dans le cas de l'irrigation goutte à goutte, placer le capteur à mi-chemin entre le goutteur et la limite extérieure du front d'humectation (là où les racines sont denses).</w:t>
       </w:r>
     </w:p>
-    <w:p/>
-    <w:p/>
     <w:p>
-      <w:hyperlink r:id="rId5" w:history="1">
+      <w:pPr>
+        <w:pStyle w:val="Normal"/>
+        <w:rPr/>
+      </w:pPr>
+      <w:r>
+        <w:rPr/>
+      </w:r>
+    </w:p>
+    <w:p>
+      <w:pPr>
+        <w:pStyle w:val="Normal"/>
+        <w:rPr/>
+      </w:pPr>
+      <w:r>
+        <w:rPr/>
+      </w:r>
+    </w:p>
+    <w:p>
+      <w:pPr>
+        <w:pStyle w:val="Normal"/>
+        <w:rPr/>
+      </w:pPr>
+      <w:hyperlink r:id="rId2">
         <w:r>
           <w:rPr>
-            <w:rStyle w:val="Lienhypertexte"/>
+            <w:rStyle w:val="LienInternet"/>
           </w:rPr>
           <w:t>https://towardsdatascience.com/how-not-to-use-machine-learning-for-time-series-forecasting-avoiding-the-pitfalls-19f9d7adf424</w:t>
         </w:r>
       </w:hyperlink>
     </w:p>
     <w:p>
-      <w:hyperlink r:id="rId6" w:history="1">
+      <w:pPr>
+        <w:pStyle w:val="Normal"/>
+        <w:rPr/>
+      </w:pPr>
+      <w:hyperlink r:id="rId3">
         <w:r>
           <w:rPr>
-            <w:rStyle w:val="Lienhypertexte"/>
+            <w:rStyle w:val="LienInternet"/>
           </w:rPr>
           <w:t>https://machinelearningmastery.com/time-series-forecasting-methods-in-python-cheat-sheet/</w:t>
         </w:r>
       </w:hyperlink>
     </w:p>
     <w:p>
-      <w:hyperlink r:id="rId7" w:history="1">
+      <w:pPr>
+        <w:pStyle w:val="Normal"/>
+        <w:rPr/>
+      </w:pPr>
+      <w:hyperlink r:id="rId4">
         <w:r>
           <w:rPr>
-            <w:rStyle w:val="Lienhypertexte"/>
+            <w:rStyle w:val="LienInternet"/>
           </w:rPr>
           <w:t>https://machinelearningmastery.com/autoregression-models-time-series-forecasting-python/</w:t>
         </w:r>
       </w:hyperlink>
-      <w:bookmarkStart w:id="0" w:name="_GoBack"/>
-      <w:bookmarkEnd w:id="0"/>
+    </w:p>
+    <w:p>
+      <w:pPr>
+        <w:pStyle w:val="Normal"/>
+        <w:rPr>
+          <w:rStyle w:val="LienInternet"/>
+        </w:rPr>
+      </w:pPr>
+      <w:r>
+        <w:rPr/>
+      </w:r>
+    </w:p>
+    <w:p>
+      <w:pPr>
+        <w:pStyle w:val="Normal"/>
+        <w:widowControl/>
+        <w:bidi w:val="0"/>
+        <w:spacing w:lineRule="auto" w:line="259" w:before="0" w:after="160"/>
+        <w:jc w:val="left"/>
+        <w:rPr/>
+      </w:pPr>
+      <w:r>
+        <w:rPr>
+          <w:rStyle w:val="LienInternet"/>
+        </w:rPr>
+        <w:t>https://influxdb-python.readthedocs.io/en/latest/examples.html</w:t>
+      </w:r>
     </w:p>
     <w:sectPr>
+      <w:type w:val="nextPage"/>
       <w:pgSz w:w="11906" w:h="16838"/>
-      <w:pgMar w:top="1417" w:right="1417" w:bottom="1417" w:left="1417" w:header="708" w:footer="708" w:gutter="0"/>
-      <w:cols w:space="708"/>
-      <w:docGrid w:linePitch="360"/>
+      <w:pgMar w:left="1417" w:right="1417" w:header="0" w:top="1417" w:footer="0" w:bottom="1417" w:gutter="0"/>
+      <w:pgNumType w:fmt="decimal"/>
+      <w:formProt w:val="false"/>
+      <w:textDirection w:val="lrTb"/>
+      <w:docGrid w:type="default" w:linePitch="360" w:charSpace="4096"/>
     </w:sectPr>
   </w:body>
 </w:document>
 </file>
 
 <file path=word/styles.xml><?xml version="1.0" encoding="utf-8"?>
-<w:styles xmlns:mc="http://schemas.openxmlformats.org/markup-compatibility/2006" xmlns:r="http://schemas.openxmlformats.org/officeDocument/2006/relationships" xmlns:w="http://schemas.openxmlformats.org/wordprocessingml/2006/main" xmlns:w14="http://schemas.microsoft.com/office/word/2010/wordml" xmlns:w15="http://schemas.microsoft.com/office/word/2012/wordml" xmlns:w16cid="http://schemas.microsoft.com/office/word/2016/wordml/cid" xmlns:w16se="http://schemas.microsoft.com/office/word/2015/wordml/symex" mc:Ignorable="w14 w15 w16se w16cid">
+<w:styles xmlns:w="http://schemas.openxmlformats.org/wordprocessingml/2006/main" xmlns:w14="http://schemas.microsoft.com/office/word/2010/wordml" xmlns:mc="http://schemas.openxmlformats.org/markup-compatibility/2006" mc:Ignorable="w14">
   <w:docDefaults>
     <w:rPrDefault>
       <w:rPr>
-        <w:rFonts w:asciiTheme="minorHAnsi" w:eastAsiaTheme="minorHAnsi" w:hAnsiTheme="minorHAnsi" w:cstheme="minorBidi"/>
+        <w:rFonts w:ascii="Calibri" w:hAnsi="Calibri" w:eastAsia="Calibri" w:cs="" w:asciiTheme="minorHAnsi" w:cstheme="minorBidi" w:eastAsiaTheme="minorHAnsi" w:hAnsiTheme="minorHAnsi"/>
         <w:sz w:val="22"/>
         <w:szCs w:val="22"/>
         <w:lang w:val="fr-CH" w:eastAsia="en-US" w:bidi="ar-SA"/>
       </w:rPr>
     </w:rPrDefault>
     <w:pPrDefault>
-      <w:pPr>
-        <w:spacing w:after="160" w:line="259" w:lineRule="auto"/>
-      </w:pPr>
+      <w:pPr/>
     </w:pPrDefault>
   </w:docDefaults>
   <w:latentStyles w:defLockedState="0" w:defUIPriority="99" w:defSemiHidden="0" w:defUnhideWhenUsed="0" w:defQFormat="0" w:count="375">
     <w:lsdException w:name="Normal" w:uiPriority="0" w:qFormat="1"/>
     <w:lsdException w:name="heading 1" w:uiPriority="9" w:qFormat="1"/>
-    <w:lsdException w:name="heading 2" w:semiHidden="1" w:uiPriority="9" w:unhideWhenUsed="1" w:qFormat="1"/>
-    <w:lsdException w:name="heading 3" w:semiHidden="1" w:uiPriority="9" w:unhideWhenUsed="1" w:qFormat="1"/>
-    <w:lsdException w:name="heading 4" w:semiHidden="1" w:uiPriority="9" w:unhideWhenUsed="1" w:qFormat="1"/>
-    <w:lsdException w:name="heading 5" w:semiHidden="1" w:uiPriority="9" w:unhideWhenUsed="1" w:qFormat="1"/>
-    <w:lsdException w:name="heading 6" w:semiHidden="1" w:uiPriority="9" w:unhideWhenUsed="1" w:qFormat="1"/>
-    <w:lsdException w:name="heading 7" w:semiHidden="1" w:uiPriority="9" w:unhideWhenUsed="1" w:qFormat="1"/>
-    <w:lsdException w:name="heading 8" w:semiHidden="1" w:uiPriority="9" w:unhideWhenUsed="1" w:qFormat="1"/>
-    <w:lsdException w:name="heading 9" w:semiHidden="1" w:uiPriority="9" w:unhideWhenUsed="1" w:qFormat="1"/>
+    <w:lsdException w:name="heading 2" w:uiPriority="9" w:semiHidden="1" w:unhideWhenUsed="1" w:qFormat="1"/>
+    <w:lsdException w:name="heading 3" w:uiPriority="9" w:semiHidden="1" w:unhideWhenUsed="1" w:qFormat="1"/>
+    <w:lsdException w:name="heading 4" w:uiPriority="9" w:semiHidden="1" w:unhideWhenUsed="1" w:qFormat="1"/>
+    <w:lsdException w:name="heading 5" w:uiPriority="9" w:semiHidden="1" w:unhideWhenUsed="1" w:qFormat="1"/>
+    <w:lsdException w:name="heading 6" w:uiPriority="9" w:semiHidden="1" w:unhideWhenUsed="1" w:qFormat="1"/>
+    <w:lsdException w:name="heading 7" w:uiPriority="9" w:semiHidden="1" w:unhideWhenUsed="1" w:qFormat="1"/>
+    <w:lsdException w:name="heading 8" w:uiPriority="9" w:semiHidden="1" w:unhideWhenUsed="1" w:qFormat="1"/>
+    <w:lsdException w:name="heading 9" w:uiPriority="9" w:semiHidden="1" w:unhideWhenUsed="1" w:qFormat="1"/>
     <w:lsdException w:name="index 1" w:semiHidden="1" w:unhideWhenUsed="1"/>
     <w:lsdException w:name="index 2" w:semiHidden="1" w:unhideWhenUsed="1"/>
     <w:lsdException w:name="index 3" w:semiHidden="1" w:unhideWhenUsed="1"/>
@@ -114,22 +202,22 @@
     <w:lsdException w:name="index 7" w:semiHidden="1" w:unhideWhenUsed="1"/>
     <w:lsdException w:name="index 8" w:semiHidden="1" w:unhideWhenUsed="1"/>
     <w:lsdException w:name="index 9" w:semiHidden="1" w:unhideWhenUsed="1"/>
-    <w:lsdException w:name="toc 1" w:semiHidden="1" w:uiPriority="39" w:unhideWhenUsed="1"/>
-    <w:lsdException w:name="toc 2" w:semiHidden="1" w:uiPriority="39" w:unhideWhenUsed="1"/>
-    <w:lsdException w:name="toc 3" w:semiHidden="1" w:uiPriority="39" w:unhideWhenUsed="1"/>
-    <w:lsdException w:name="toc 4" w:semiHidden="1" w:uiPriority="39" w:unhideWhenUsed="1"/>
-    <w:lsdException w:name="toc 5" w:semiHidden="1" w:uiPriority="39" w:unhideWhenUsed="1"/>
-    <w:lsdException w:name="toc 6" w:semiHidden="1" w:uiPriority="39" w:unhideWhenUsed="1"/>
-    <w:lsdException w:name="toc 7" w:semiHidden="1" w:uiPriority="39" w:unhideWhenUsed="1"/>
-    <w:lsdException w:name="toc 8" w:semiHidden="1" w:uiPriority="39" w:unhideWhenUsed="1"/>
-    <w:lsdException w:name="toc 9" w:semiHidden="1" w:uiPriority="39" w:unhideWhenUsed="1"/>
+    <w:lsdException w:name="toc 1" w:uiPriority="39" w:semiHidden="1" w:unhideWhenUsed="1"/>
+    <w:lsdException w:name="toc 2" w:uiPriority="39" w:semiHidden="1" w:unhideWhenUsed="1"/>
+    <w:lsdException w:name="toc 3" w:uiPriority="39" w:semiHidden="1" w:unhideWhenUsed="1"/>
+    <w:lsdException w:name="toc 4" w:uiPriority="39" w:semiHidden="1" w:unhideWhenUsed="1"/>
+    <w:lsdException w:name="toc 5" w:uiPriority="39" w:semiHidden="1" w:unhideWhenUsed="1"/>
+    <w:lsdException w:name="toc 6" w:uiPriority="39" w:semiHidden="1" w:unhideWhenUsed="1"/>
+    <w:lsdException w:name="toc 7" w:uiPriority="39" w:semiHidden="1" w:unhideWhenUsed="1"/>
+    <w:lsdException w:name="toc 8" w:uiPriority="39" w:semiHidden="1" w:unhideWhenUsed="1"/>
+    <w:lsdException w:name="toc 9" w:uiPriority="39" w:semiHidden="1" w:unhideWhenUsed="1"/>
     <w:lsdException w:name="Normal Indent" w:semiHidden="1" w:unhideWhenUsed="1"/>
     <w:lsdException w:name="footnote text" w:semiHidden="1" w:unhideWhenUsed="1"/>
     <w:lsdException w:name="annotation text" w:semiHidden="1" w:unhideWhenUsed="1"/>
     <w:lsdException w:name="header" w:semiHidden="1" w:unhideWhenUsed="1"/>
     <w:lsdException w:name="footer" w:semiHidden="1" w:unhideWhenUsed="1"/>
     <w:lsdException w:name="index heading" w:semiHidden="1" w:unhideWhenUsed="1"/>
-    <w:lsdException w:name="caption" w:semiHidden="1" w:uiPriority="35" w:unhideWhenUsed="1" w:qFormat="1"/>
+    <w:lsdException w:name="caption" w:uiPriority="35" w:semiHidden="1" w:unhideWhenUsed="1" w:qFormat="1"/>
     <w:lsdException w:name="table of figures" w:semiHidden="1" w:unhideWhenUsed="1"/>
     <w:lsdException w:name="envelope address" w:semiHidden="1" w:unhideWhenUsed="1"/>
     <w:lsdException w:name="envelope return" w:semiHidden="1" w:unhideWhenUsed="1"/>
@@ -160,7 +248,7 @@
     <w:lsdException w:name="Title" w:uiPriority="10" w:qFormat="1"/>
     <w:lsdException w:name="Closing" w:semiHidden="1" w:unhideWhenUsed="1"/>
     <w:lsdException w:name="Signature" w:semiHidden="1" w:unhideWhenUsed="1"/>
-    <w:lsdException w:name="Default Paragraph Font" w:semiHidden="1" w:uiPriority="1" w:unhideWhenUsed="1"/>
+    <w:lsdException w:name="Default Paragraph Font" w:uiPriority="1" w:semiHidden="1" w:unhideWhenUsed="1"/>
     <w:lsdException w:name="Body Text" w:semiHidden="1" w:unhideWhenUsed="1"/>
     <w:lsdException w:name="Body Text Indent" w:semiHidden="1" w:unhideWhenUsed="1"/>
     <w:lsdException w:name="List Continue" w:semiHidden="1" w:unhideWhenUsed="1"/>
@@ -360,8 +448,8 @@
     <w:lsdException w:name="Subtle Reference" w:uiPriority="31" w:qFormat="1"/>
     <w:lsdException w:name="Intense Reference" w:uiPriority="32" w:qFormat="1"/>
     <w:lsdException w:name="Book Title" w:uiPriority="33" w:qFormat="1"/>
-    <w:lsdException w:name="Bibliography" w:semiHidden="1" w:uiPriority="37" w:unhideWhenUsed="1"/>
-    <w:lsdException w:name="TOC Heading" w:semiHidden="1" w:uiPriority="39" w:unhideWhenUsed="1" w:qFormat="1"/>
+    <w:lsdException w:name="Bibliography" w:uiPriority="37" w:semiHidden="1" w:unhideWhenUsed="1"/>
+    <w:lsdException w:name="TOC Heading" w:uiPriority="39" w:semiHidden="1" w:unhideWhenUsed="1" w:qFormat="1"/>
     <w:lsdException w:name="Plain Table 1" w:uiPriority="41"/>
     <w:lsdException w:name="Plain Table 2" w:uiPriority="42"/>
     <w:lsdException w:name="Plain Table 3" w:uiPriority="43"/>
@@ -471,15 +559,125 @@
     <w:lsdException w:name="Hashtag" w:semiHidden="1" w:unhideWhenUsed="1"/>
     <w:lsdException w:name="Unresolved Mention" w:semiHidden="1" w:unhideWhenUsed="1"/>
   </w:latentStyles>
-  <w:style w:type="paragraph" w:default="1" w:styleId="Normal">
+  <w:style w:type="paragraph" w:styleId="Normal" w:default="1">
     <w:name w:val="Normal"/>
     <w:qFormat/>
-  </w:style>
-  <w:style w:type="character" w:default="1" w:styleId="Policepardfaut">
+    <w:pPr>
+      <w:widowControl/>
+      <w:bidi w:val="0"/>
+      <w:spacing w:lineRule="auto" w:line="259" w:before="0" w:after="160"/>
+      <w:jc w:val="left"/>
+    </w:pPr>
+    <w:rPr>
+      <w:rFonts w:ascii="Calibri" w:hAnsi="Calibri" w:eastAsia="Calibri" w:cs="" w:asciiTheme="minorHAnsi" w:cstheme="minorBidi" w:eastAsiaTheme="minorHAnsi" w:hAnsiTheme="minorHAnsi"/>
+      <w:color w:val="auto"/>
+      <w:kern w:val="0"/>
+      <w:sz w:val="22"/>
+      <w:szCs w:val="22"/>
+      <w:lang w:val="fr-CH" w:eastAsia="en-US" w:bidi="ar-SA"/>
+    </w:rPr>
+  </w:style>
+  <w:style w:type="character" w:styleId="DefaultParagraphFont" w:default="1">
     <w:name w:val="Default Paragraph Font"/>
     <w:uiPriority w:val="1"/>
     <w:semiHidden/>
     <w:unhideWhenUsed/>
+    <w:qFormat/>
+    <w:rPr/>
+  </w:style>
+  <w:style w:type="character" w:styleId="LienInternet">
+    <w:name w:val="Lien Internet"/>
+    <w:basedOn w:val="DefaultParagraphFont"/>
+    <w:uiPriority w:val="99"/>
+    <w:unhideWhenUsed/>
+    <w:rsid w:val="00af76c1"/>
+    <w:rPr>
+      <w:color w:val="0563C1" w:themeColor="hyperlink"/>
+      <w:u w:val="single"/>
+    </w:rPr>
+  </w:style>
+  <w:style w:type="character" w:styleId="UnresolvedMention">
+    <w:name w:val="Unresolved Mention"/>
+    <w:basedOn w:val="DefaultParagraphFont"/>
+    <w:uiPriority w:val="99"/>
+    <w:semiHidden/>
+    <w:unhideWhenUsed/>
+    <w:qFormat/>
+    <w:rsid w:val="00af76c1"/>
+    <w:rPr>
+      <w:color w:val="605E5C"/>
+      <w:shd w:fill="E1DFDD" w:val="clear"/>
+    </w:rPr>
+  </w:style>
+  <w:style w:type="character" w:styleId="ListLabel1">
+    <w:name w:val="ListLabel 1"/>
+    <w:qFormat/>
+    <w:rPr/>
+  </w:style>
+  <w:style w:type="paragraph" w:styleId="Titre">
+    <w:name w:val="Titre"/>
+    <w:basedOn w:val="Normal"/>
+    <w:next w:val="Corpsdetexte"/>
+    <w:qFormat/>
+    <w:pPr>
+      <w:keepNext w:val="true"/>
+      <w:spacing w:before="240" w:after="120"/>
+    </w:pPr>
+    <w:rPr>
+      <w:rFonts w:ascii="Liberation Sans" w:hAnsi="Liberation Sans" w:eastAsia="Noto Sans CJK SC Regular" w:cs="Lohit Devanagari"/>
+      <w:sz w:val="28"/>
+      <w:szCs w:val="28"/>
+    </w:rPr>
+  </w:style>
+  <w:style w:type="paragraph" w:styleId="Corpsdetexte">
+    <w:name w:val="Body Text"/>
+    <w:basedOn w:val="Normal"/>
+    <w:pPr>
+      <w:spacing w:lineRule="auto" w:line="276" w:before="0" w:after="140"/>
+    </w:pPr>
+    <w:rPr/>
+  </w:style>
+  <w:style w:type="paragraph" w:styleId="Liste">
+    <w:name w:val="List"/>
+    <w:basedOn w:val="Corpsdetexte"/>
+    <w:pPr/>
+    <w:rPr>
+      <w:rFonts w:cs="Lohit Devanagari"/>
+    </w:rPr>
+  </w:style>
+  <w:style w:type="paragraph" w:styleId="Lgende">
+    <w:name w:val="Caption"/>
+    <w:basedOn w:val="Normal"/>
+    <w:qFormat/>
+    <w:pPr>
+      <w:suppressLineNumbers/>
+      <w:spacing w:before="120" w:after="120"/>
+    </w:pPr>
+    <w:rPr>
+      <w:rFonts w:cs="Lohit Devanagari"/>
+      <w:i/>
+      <w:iCs/>
+      <w:sz w:val="24"/>
+      <w:szCs w:val="24"/>
+    </w:rPr>
+  </w:style>
+  <w:style w:type="paragraph" w:styleId="Index">
+    <w:name w:val="Index"/>
+    <w:basedOn w:val="Normal"/>
+    <w:qFormat/>
+    <w:pPr>
+      <w:suppressLineNumbers/>
+    </w:pPr>
+    <w:rPr>
+      <w:rFonts w:cs="Lohit Devanagari"/>
+    </w:rPr>
+  </w:style>
+  <w:style w:type="numbering" w:styleId="NoList" w:default="1">
+    <w:name w:val="No List"/>
+    <w:uiPriority w:val="99"/>
+    <w:semiHidden/>
+    <w:unhideWhenUsed/>
+    <w:qFormat/>
   </w:style>
   <w:style w:type="table" w:default="1" w:styleId="TableauNormal">
     <w:name w:val="Normal Table"/>
@@ -495,35 +693,6 @@
         <w:right w:w="108" w:type="dxa"/>
       </w:tblCellMar>
     </w:tblPr>
-  </w:style>
-  <w:style w:type="numbering" w:default="1" w:styleId="Aucuneliste">
-    <w:name w:val="No List"/>
-    <w:uiPriority w:val="99"/>
-    <w:semiHidden/>
-    <w:unhideWhenUsed/>
-  </w:style>
-  <w:style w:type="character" w:styleId="Lienhypertexte">
-    <w:name w:val="Hyperlink"/>
-    <w:basedOn w:val="Policepardfaut"/>
-    <w:uiPriority w:val="99"/>
-    <w:unhideWhenUsed/>
-    <w:rsid w:val="00AF76C1"/>
-    <w:rPr>
-      <w:color w:val="0563C1" w:themeColor="hyperlink"/>
-      <w:u w:val="single"/>
-    </w:rPr>
-  </w:style>
-  <w:style w:type="character" w:styleId="Mentionnonrsolue">
-    <w:name w:val="Unresolved Mention"/>
-    <w:basedOn w:val="Policepardfaut"/>
-    <w:uiPriority w:val="99"/>
-    <w:semiHidden/>
-    <w:unhideWhenUsed/>
-    <w:rsid w:val="00AF76C1"/>
-    <w:rPr>
-      <w:color w:val="605E5C"/>
-      <w:shd w:val="clear" w:color="auto" w:fill="E1DFDD"/>
-    </w:rPr>
   </w:style>
 </w:styles>
 </file>

--- a/Doc/WebSite2Read.docx
+++ b/Doc/WebSite2Read.docx
@@ -147,11 +147,275 @@
         <w:jc w:val="left"/>
         <w:rPr/>
       </w:pPr>
-      <w:r>
+      <w:hyperlink r:id="rId5">
+        <w:r>
+          <w:rPr>
+            <w:rStyle w:val="LienInternet"/>
+          </w:rPr>
+          <w:t>https://influxdb-python.readthedocs.io/en/latest/examples.html</w:t>
+        </w:r>
+      </w:hyperlink>
+    </w:p>
+    <w:p>
+      <w:pPr>
+        <w:pStyle w:val="Normal"/>
+        <w:widowControl/>
+        <w:bidi w:val="0"/>
+        <w:spacing w:lineRule="auto" w:line="259" w:before="0" w:after="160"/>
+        <w:jc w:val="left"/>
         <w:rPr>
           <w:rStyle w:val="LienInternet"/>
         </w:rPr>
-        <w:t>https://influxdb-python.readthedocs.io/en/latest/examples.html</w:t>
+      </w:pPr>
+      <w:r>
+        <w:rPr/>
+      </w:r>
+    </w:p>
+    <w:p>
+      <w:pPr>
+        <w:pStyle w:val="Normal"/>
+        <w:widowControl/>
+        <w:bidi w:val="0"/>
+        <w:spacing w:lineRule="auto" w:line="259" w:before="0" w:after="160"/>
+        <w:jc w:val="left"/>
+        <w:rPr>
+          <w:rStyle w:val="LienInternet"/>
+        </w:rPr>
+      </w:pPr>
+      <w:r>
+        <w:rPr/>
+      </w:r>
+    </w:p>
+    <w:p>
+      <w:pPr>
+        <w:pStyle w:val="Normal"/>
+        <w:widowControl/>
+        <w:bidi w:val="0"/>
+        <w:spacing w:lineRule="auto" w:line="259" w:before="0" w:after="160"/>
+        <w:jc w:val="left"/>
+        <w:rPr/>
+      </w:pPr>
+      <w:r>
+        <w:rPr/>
+        <w:drawing>
+          <wp:anchor behindDoc="0" distT="0" distB="0" distL="0" distR="0" simplePos="0" locked="0" layoutInCell="1" allowOverlap="1" relativeHeight="2">
+            <wp:simplePos x="0" y="0"/>
+            <wp:positionH relativeFrom="column">
+              <wp:posOffset>0</wp:posOffset>
+            </wp:positionH>
+            <wp:positionV relativeFrom="paragraph">
+              <wp:posOffset>635</wp:posOffset>
+            </wp:positionV>
+            <wp:extent cx="5760720" cy="3883025"/>
+            <wp:effectExtent l="0" t="0" r="0" b="0"/>
+            <wp:wrapSquare wrapText="largest"/>
+            <wp:docPr id="1" name="Image1" descr=""/>
+            <wp:cNvGraphicFramePr>
+              <a:graphicFrameLocks xmlns:a="http://schemas.openxmlformats.org/drawingml/2006/main" noChangeAspect="1"/>
+            </wp:cNvGraphicFramePr>
+            <a:graphic xmlns:a="http://schemas.openxmlformats.org/drawingml/2006/main">
+              <a:graphicData uri="http://schemas.openxmlformats.org/drawingml/2006/picture">
+                <pic:pic xmlns:pic="http://schemas.openxmlformats.org/drawingml/2006/picture">
+                  <pic:nvPicPr>
+                    <pic:cNvPr id="1" name="Image1" descr=""/>
+                    <pic:cNvPicPr>
+                      <a:picLocks noChangeAspect="1" noChangeArrowheads="1"/>
+                    </pic:cNvPicPr>
+                  </pic:nvPicPr>
+                  <pic:blipFill>
+                    <a:blip r:embed="rId6"/>
+                    <a:stretch>
+                      <a:fillRect/>
+                    </a:stretch>
+                  </pic:blipFill>
+                  <pic:spPr bwMode="auto">
+                    <a:xfrm>
+                      <a:off x="0" y="0"/>
+                      <a:ext cx="5760720" cy="3883025"/>
+                    </a:xfrm>
+                    <a:prstGeom prst="rect">
+                      <a:avLst/>
+                    </a:prstGeom>
+                  </pic:spPr>
+                </pic:pic>
+              </a:graphicData>
+            </a:graphic>
+          </wp:anchor>
+        </w:drawing>
+      </w:r>
+    </w:p>
+    <w:p>
+      <w:pPr>
+        <w:pStyle w:val="Normal"/>
+        <w:widowControl/>
+        <w:bidi w:val="0"/>
+        <w:spacing w:lineRule="auto" w:line="259" w:before="0" w:after="160"/>
+        <w:jc w:val="left"/>
+        <w:rPr/>
+      </w:pPr>
+      <w:r>
+        <w:rPr/>
+        <w:drawing>
+          <wp:anchor behindDoc="0" distT="0" distB="0" distL="0" distR="0" simplePos="0" locked="0" layoutInCell="1" allowOverlap="1" relativeHeight="3">
+            <wp:simplePos x="0" y="0"/>
+            <wp:positionH relativeFrom="column">
+              <wp:align>center</wp:align>
+            </wp:positionH>
+            <wp:positionV relativeFrom="paragraph">
+              <wp:posOffset>635</wp:posOffset>
+            </wp:positionV>
+            <wp:extent cx="5760720" cy="3690620"/>
+            <wp:effectExtent l="0" t="0" r="0" b="0"/>
+            <wp:wrapSquare wrapText="largest"/>
+            <wp:docPr id="2" name="Image2" descr=""/>
+            <wp:cNvGraphicFramePr>
+              <a:graphicFrameLocks xmlns:a="http://schemas.openxmlformats.org/drawingml/2006/main" noChangeAspect="1"/>
+            </wp:cNvGraphicFramePr>
+            <a:graphic xmlns:a="http://schemas.openxmlformats.org/drawingml/2006/main">
+              <a:graphicData uri="http://schemas.openxmlformats.org/drawingml/2006/picture">
+                <pic:pic xmlns:pic="http://schemas.openxmlformats.org/drawingml/2006/picture">
+                  <pic:nvPicPr>
+                    <pic:cNvPr id="2" name="Image2" descr=""/>
+                    <pic:cNvPicPr>
+                      <a:picLocks noChangeAspect="1" noChangeArrowheads="1"/>
+                    </pic:cNvPicPr>
+                  </pic:nvPicPr>
+                  <pic:blipFill>
+                    <a:blip r:embed="rId7"/>
+                    <a:stretch>
+                      <a:fillRect/>
+                    </a:stretch>
+                  </pic:blipFill>
+                  <pic:spPr bwMode="auto">
+                    <a:xfrm>
+                      <a:off x="0" y="0"/>
+                      <a:ext cx="5760720" cy="3690620"/>
+                    </a:xfrm>
+                    <a:prstGeom prst="rect">
+                      <a:avLst/>
+                    </a:prstGeom>
+                  </pic:spPr>
+                </pic:pic>
+              </a:graphicData>
+            </a:graphic>
+          </wp:anchor>
+        </w:drawing>
+      </w:r>
+    </w:p>
+    <w:p>
+      <w:pPr>
+        <w:pStyle w:val="Normal"/>
+        <w:widowControl/>
+        <w:bidi w:val="0"/>
+        <w:spacing w:lineRule="auto" w:line="259" w:before="0" w:after="160"/>
+        <w:jc w:val="left"/>
+        <w:rPr/>
+      </w:pPr>
+      <w:r>
+        <w:rPr/>
+        <w:drawing>
+          <wp:anchor behindDoc="0" distT="0" distB="0" distL="0" distR="0" simplePos="0" locked="0" layoutInCell="1" allowOverlap="1" relativeHeight="4">
+            <wp:simplePos x="0" y="0"/>
+            <wp:positionH relativeFrom="column">
+              <wp:align>center</wp:align>
+            </wp:positionH>
+            <wp:positionV relativeFrom="paragraph">
+              <wp:posOffset>635</wp:posOffset>
+            </wp:positionV>
+            <wp:extent cx="5760720" cy="2431415"/>
+            <wp:effectExtent l="0" t="0" r="0" b="0"/>
+            <wp:wrapSquare wrapText="largest"/>
+            <wp:docPr id="3" name="Image3" descr=""/>
+            <wp:cNvGraphicFramePr>
+              <a:graphicFrameLocks xmlns:a="http://schemas.openxmlformats.org/drawingml/2006/main" noChangeAspect="1"/>
+            </wp:cNvGraphicFramePr>
+            <a:graphic xmlns:a="http://schemas.openxmlformats.org/drawingml/2006/main">
+              <a:graphicData uri="http://schemas.openxmlformats.org/drawingml/2006/picture">
+                <pic:pic xmlns:pic="http://schemas.openxmlformats.org/drawingml/2006/picture">
+                  <pic:nvPicPr>
+                    <pic:cNvPr id="3" name="Image3" descr=""/>
+                    <pic:cNvPicPr>
+                      <a:picLocks noChangeAspect="1" noChangeArrowheads="1"/>
+                    </pic:cNvPicPr>
+                  </pic:nvPicPr>
+                  <pic:blipFill>
+                    <a:blip r:embed="rId8"/>
+                    <a:stretch>
+                      <a:fillRect/>
+                    </a:stretch>
+                  </pic:blipFill>
+                  <pic:spPr bwMode="auto">
+                    <a:xfrm>
+                      <a:off x="0" y="0"/>
+                      <a:ext cx="5760720" cy="2431415"/>
+                    </a:xfrm>
+                    <a:prstGeom prst="rect">
+                      <a:avLst/>
+                    </a:prstGeom>
+                  </pic:spPr>
+                </pic:pic>
+              </a:graphicData>
+            </a:graphic>
+          </wp:anchor>
+        </w:drawing>
+      </w:r>
+    </w:p>
+    <w:p>
+      <w:pPr>
+        <w:pStyle w:val="Normal"/>
+        <w:widowControl/>
+        <w:bidi w:val="0"/>
+        <w:spacing w:lineRule="auto" w:line="259" w:before="0" w:after="160"/>
+        <w:jc w:val="left"/>
+        <w:rPr/>
+      </w:pPr>
+      <w:r>
+        <w:rPr/>
+        <w:drawing>
+          <wp:anchor behindDoc="0" distT="0" distB="0" distL="0" distR="0" simplePos="0" locked="0" layoutInCell="1" allowOverlap="1" relativeHeight="5">
+            <wp:simplePos x="0" y="0"/>
+            <wp:positionH relativeFrom="column">
+              <wp:align>center</wp:align>
+            </wp:positionH>
+            <wp:positionV relativeFrom="paragraph">
+              <wp:posOffset>635</wp:posOffset>
+            </wp:positionV>
+            <wp:extent cx="5760720" cy="4829175"/>
+            <wp:effectExtent l="0" t="0" r="0" b="0"/>
+            <wp:wrapSquare wrapText="largest"/>
+            <wp:docPr id="4" name="Image4" descr=""/>
+            <wp:cNvGraphicFramePr>
+              <a:graphicFrameLocks xmlns:a="http://schemas.openxmlformats.org/drawingml/2006/main" noChangeAspect="1"/>
+            </wp:cNvGraphicFramePr>
+            <a:graphic xmlns:a="http://schemas.openxmlformats.org/drawingml/2006/main">
+              <a:graphicData uri="http://schemas.openxmlformats.org/drawingml/2006/picture">
+                <pic:pic xmlns:pic="http://schemas.openxmlformats.org/drawingml/2006/picture">
+                  <pic:nvPicPr>
+                    <pic:cNvPr id="4" name="Image4" descr=""/>
+                    <pic:cNvPicPr>
+                      <a:picLocks noChangeAspect="1" noChangeArrowheads="1"/>
+                    </pic:cNvPicPr>
+                  </pic:nvPicPr>
+                  <pic:blipFill>
+                    <a:blip r:embed="rId9"/>
+                    <a:stretch>
+                      <a:fillRect/>
+                    </a:stretch>
+                  </pic:blipFill>
+                  <pic:spPr bwMode="auto">
+                    <a:xfrm>
+                      <a:off x="0" y="0"/>
+                      <a:ext cx="5760720" cy="4829175"/>
+                    </a:xfrm>
+                    <a:prstGeom prst="rect">
+                      <a:avLst/>
+                    </a:prstGeom>
+                  </pic:spPr>
+                </pic:pic>
+              </a:graphicData>
+            </a:graphic>
+          </wp:anchor>
+        </w:drawing>
       </w:r>
     </w:p>
     <w:sectPr>
@@ -173,7 +437,6 @@
     <w:rPrDefault>
       <w:rPr>
         <w:rFonts w:ascii="Calibri" w:hAnsi="Calibri" w:eastAsia="Calibri" w:cs="" w:asciiTheme="minorHAnsi" w:cstheme="minorBidi" w:eastAsiaTheme="minorHAnsi" w:hAnsiTheme="minorHAnsi"/>
-        <w:sz w:val="22"/>
         <w:szCs w:val="22"/>
         <w:lang w:val="fr-CH" w:eastAsia="en-US" w:bidi="ar-SA"/>
       </w:rPr>
@@ -570,7 +833,7 @@
     </w:pPr>
     <w:rPr>
       <w:rFonts w:ascii="Calibri" w:hAnsi="Calibri" w:eastAsia="Calibri" w:cs="" w:asciiTheme="minorHAnsi" w:cstheme="minorBidi" w:eastAsiaTheme="minorHAnsi" w:hAnsiTheme="minorHAnsi"/>
-      <w:color w:val="auto"/>
+      <w:color w:val="00000A"/>
       <w:kern w:val="0"/>
       <w:sz w:val="22"/>
       <w:szCs w:val="22"/>
@@ -611,6 +874,11 @@
   </w:style>
   <w:style w:type="character" w:styleId="ListLabel1">
     <w:name w:val="ListLabel 1"/>
+    <w:qFormat/>
+    <w:rPr/>
+  </w:style>
+  <w:style w:type="character" w:styleId="ListLabel2">
+    <w:name w:val="ListLabel 2"/>
     <w:qFormat/>
     <w:rPr/>
   </w:style>

--- a/Doc/WebSite2Read.docx
+++ b/Doc/WebSite2Read.docx
@@ -416,6 +416,154 @@
             </a:graphic>
           </wp:anchor>
         </w:drawing>
+      </w:r>
+    </w:p>
+    <w:p>
+      <w:pPr>
+        <w:pStyle w:val="Normal"/>
+        <w:widowControl/>
+        <w:bidi w:val="0"/>
+        <w:spacing w:lineRule="auto" w:line="259" w:before="0" w:after="160"/>
+        <w:jc w:val="left"/>
+        <w:rPr/>
+      </w:pPr>
+      <w:r>
+        <w:rPr/>
+      </w:r>
+    </w:p>
+    <w:p>
+      <w:pPr>
+        <w:pStyle w:val="Normal"/>
+        <w:widowControl/>
+        <w:bidi w:val="0"/>
+        <w:spacing w:lineRule="auto" w:line="259" w:before="0" w:after="160"/>
+        <w:jc w:val="left"/>
+        <w:rPr/>
+      </w:pPr>
+      <w:r>
+        <w:drawing>
+          <wp:anchor behindDoc="0" distT="0" distB="0" distL="0" distR="0" simplePos="0" locked="0" layoutInCell="1" allowOverlap="1" relativeHeight="6">
+            <wp:simplePos x="0" y="0"/>
+            <wp:positionH relativeFrom="column">
+              <wp:align>center</wp:align>
+            </wp:positionH>
+            <wp:positionV relativeFrom="paragraph">
+              <wp:posOffset>635</wp:posOffset>
+            </wp:positionV>
+            <wp:extent cx="5760720" cy="4320540"/>
+            <wp:effectExtent l="0" t="0" r="0" b="0"/>
+            <wp:wrapSquare wrapText="largest"/>
+            <wp:docPr id="5" name="Image5" descr=""/>
+            <wp:cNvGraphicFramePr>
+              <a:graphicFrameLocks xmlns:a="http://schemas.openxmlformats.org/drawingml/2006/main" noChangeAspect="1"/>
+            </wp:cNvGraphicFramePr>
+            <a:graphic xmlns:a="http://schemas.openxmlformats.org/drawingml/2006/main">
+              <a:graphicData uri="http://schemas.openxmlformats.org/drawingml/2006/picture">
+                <pic:pic xmlns:pic="http://schemas.openxmlformats.org/drawingml/2006/picture">
+                  <pic:nvPicPr>
+                    <pic:cNvPr id="5" name="Image5" descr=""/>
+                    <pic:cNvPicPr>
+                      <a:picLocks noChangeAspect="1" noChangeArrowheads="1"/>
+                    </pic:cNvPicPr>
+                  </pic:nvPicPr>
+                  <pic:blipFill>
+                    <a:blip r:embed="rId10"/>
+                    <a:stretch>
+                      <a:fillRect/>
+                    </a:stretch>
+                  </pic:blipFill>
+                  <pic:spPr bwMode="auto">
+                    <a:xfrm>
+                      <a:off x="0" y="0"/>
+                      <a:ext cx="5760720" cy="4320540"/>
+                    </a:xfrm>
+                    <a:prstGeom prst="rect">
+                      <a:avLst/>
+                    </a:prstGeom>
+                  </pic:spPr>
+                </pic:pic>
+              </a:graphicData>
+            </a:graphic>
+          </wp:anchor>
+        </w:drawing>
+      </w:r>
+      <w:r>
+        <w:rPr/>
+        <w:t>test_MSE : 0.017</w:t>
+      </w:r>
+    </w:p>
+    <w:p>
+      <w:pPr>
+        <w:pStyle w:val="Normal"/>
+        <w:widowControl/>
+        <w:bidi w:val="0"/>
+        <w:spacing w:lineRule="auto" w:line="259" w:before="0" w:after="160"/>
+        <w:jc w:val="left"/>
+        <w:rPr/>
+      </w:pPr>
+      <w:r>
+        <w:rPr/>
+      </w:r>
+    </w:p>
+    <w:p>
+      <w:pPr>
+        <w:pStyle w:val="Normal"/>
+        <w:widowControl/>
+        <w:bidi w:val="0"/>
+        <w:spacing w:lineRule="auto" w:line="259" w:before="0" w:after="160"/>
+        <w:jc w:val="left"/>
+        <w:rPr/>
+      </w:pPr>
+      <w:r>
+        <w:drawing>
+          <wp:anchor behindDoc="0" distT="0" distB="0" distL="0" distR="0" simplePos="0" locked="0" layoutInCell="1" allowOverlap="1" relativeHeight="7">
+            <wp:simplePos x="0" y="0"/>
+            <wp:positionH relativeFrom="column">
+              <wp:align>center</wp:align>
+            </wp:positionH>
+            <wp:positionV relativeFrom="paragraph">
+              <wp:posOffset>635</wp:posOffset>
+            </wp:positionV>
+            <wp:extent cx="5760720" cy="4320540"/>
+            <wp:effectExtent l="0" t="0" r="0" b="0"/>
+            <wp:wrapSquare wrapText="largest"/>
+            <wp:docPr id="6" name="Image6" descr=""/>
+            <wp:cNvGraphicFramePr>
+              <a:graphicFrameLocks xmlns:a="http://schemas.openxmlformats.org/drawingml/2006/main" noChangeAspect="1"/>
+            </wp:cNvGraphicFramePr>
+            <a:graphic xmlns:a="http://schemas.openxmlformats.org/drawingml/2006/main">
+              <a:graphicData uri="http://schemas.openxmlformats.org/drawingml/2006/picture">
+                <pic:pic xmlns:pic="http://schemas.openxmlformats.org/drawingml/2006/picture">
+                  <pic:nvPicPr>
+                    <pic:cNvPr id="6" name="Image6" descr=""/>
+                    <pic:cNvPicPr>
+                      <a:picLocks noChangeAspect="1" noChangeArrowheads="1"/>
+                    </pic:cNvPicPr>
+                  </pic:nvPicPr>
+                  <pic:blipFill>
+                    <a:blip r:embed="rId11"/>
+                    <a:stretch>
+                      <a:fillRect/>
+                    </a:stretch>
+                  </pic:blipFill>
+                  <pic:spPr bwMode="auto">
+                    <a:xfrm>
+                      <a:off x="0" y="0"/>
+                      <a:ext cx="5760720" cy="4320540"/>
+                    </a:xfrm>
+                    <a:prstGeom prst="rect">
+                      <a:avLst/>
+                    </a:prstGeom>
+                  </pic:spPr>
+                </pic:pic>
+              </a:graphicData>
+            </a:graphic>
+          </wp:anchor>
+        </w:drawing>
+      </w:r>
+      <w:r>
+        <w:rPr/>
+        <w:t>test_MSE : 0.073</w:t>
       </w:r>
     </w:p>
     <w:sectPr>

--- a/Doc/WebSite2Read.docx
+++ b/Doc/WebSite2Read.docx
@@ -1,43 +1,38 @@
 
 <file path=word/document.xml><?xml version="1.0" encoding="utf-8"?>
-<w:document xmlns:o="urn:schemas-microsoft-com:office:office" xmlns:r="http://schemas.openxmlformats.org/officeDocument/2006/relationships" xmlns:v="urn:schemas-microsoft-com:vml" xmlns:w="http://schemas.openxmlformats.org/wordprocessingml/2006/main" xmlns:w10="urn:schemas-microsoft-com:office:word" xmlns:wp="http://schemas.openxmlformats.org/drawingml/2006/wordprocessingDrawing" xmlns:wps="http://schemas.microsoft.com/office/word/2010/wordprocessingShape" xmlns:wpg="http://schemas.microsoft.com/office/word/2010/wordprocessingGroup" xmlns:mc="http://schemas.openxmlformats.org/markup-compatibility/2006" xmlns:wp14="http://schemas.microsoft.com/office/word/2010/wordprocessingDrawing" xmlns:w14="http://schemas.microsoft.com/office/word/2010/wordml" mc:Ignorable="w14 wp14">
+<w:document xmlns:wpc="http://schemas.microsoft.com/office/word/2010/wordprocessingCanvas" xmlns:cx="http://schemas.microsoft.com/office/drawing/2014/chartex" xmlns:cx1="http://schemas.microsoft.com/office/drawing/2015/9/8/chartex" xmlns:cx2="http://schemas.microsoft.com/office/drawing/2015/10/21/chartex" xmlns:cx3="http://schemas.microsoft.com/office/drawing/2016/5/9/chartex" xmlns:cx4="http://schemas.microsoft.com/office/drawing/2016/5/10/chartex" xmlns:cx5="http://schemas.microsoft.com/office/drawing/2016/5/11/chartex" xmlns:cx6="http://schemas.microsoft.com/office/drawing/2016/5/12/chartex" xmlns:cx7="http://schemas.microsoft.com/office/drawing/2016/5/13/chartex" xmlns:cx8="http://schemas.microsoft.com/office/drawing/2016/5/14/chartex" xmlns:mc="http://schemas.openxmlformats.org/markup-compatibility/2006" xmlns:aink="http://schemas.microsoft.com/office/drawing/2016/ink" xmlns:am3d="http://schemas.microsoft.com/office/drawing/2017/model3d" xmlns:o="urn:schemas-microsoft-com:office:office" xmlns:r="http://schemas.openxmlformats.org/officeDocument/2006/relationships" xmlns:m="http://schemas.openxmlformats.org/officeDocument/2006/math" xmlns:v="urn:schemas-microsoft-com:vml" xmlns:wp14="http://schemas.microsoft.com/office/word/2010/wordprocessingDrawing" xmlns:wp="http://schemas.openxmlformats.org/drawingml/2006/wordprocessingDrawing" xmlns:w10="urn:schemas-microsoft-com:office:word" xmlns:w="http://schemas.openxmlformats.org/wordprocessingml/2006/main" xmlns:w14="http://schemas.microsoft.com/office/word/2010/wordml" xmlns:w15="http://schemas.microsoft.com/office/word/2012/wordml" xmlns:w16cid="http://schemas.microsoft.com/office/word/2016/wordml/cid" xmlns:w16se="http://schemas.microsoft.com/office/word/2015/wordml/symex" xmlns:wpg="http://schemas.microsoft.com/office/word/2010/wordprocessingGroup" xmlns:wpi="http://schemas.microsoft.com/office/word/2010/wordprocessingInk" xmlns:wne="http://schemas.microsoft.com/office/word/2006/wordml" xmlns:wps="http://schemas.microsoft.com/office/word/2010/wordprocessingShape" mc:Ignorable="w14 w15 w16se w16cid wp14">
   <w:body>
     <w:p>
+      <w:r>
+        <w:fldChar w:fldCharType="begin"/>
+      </w:r>
+      <w:r>
+        <w:rPr>
+          <w:rStyle w:val="LienInternet"/>
+        </w:rPr>
+        <w:instrText>HYPERLINK "http://www.omafra.gov.on.ca/french/engineer/facts/11-038.htm" \l "3"</w:instrText>
+      </w:r>
+      <w:r>
+        <w:rPr>
+          <w:rStyle w:val="LienInternet"/>
+        </w:rPr>
+        <w:fldChar w:fldCharType="separate"/>
+      </w:r>
+      <w:r>
+        <w:rPr>
+          <w:rStyle w:val="LienInternet"/>
+        </w:rPr>
+        <w:t>http://www.omafra.gov.on.ca/french/engineer/facts/11-038.htm#3</w:t>
+      </w:r>
+      <w:r>
+        <w:rPr>
+          <w:rStyle w:val="LienInternet"/>
+        </w:rPr>
+        <w:fldChar w:fldCharType="end"/>
+      </w:r>
+    </w:p>
+    <w:p>
       <w:pPr>
-        <w:pStyle w:val="Normal"/>
-        <w:rPr/>
-      </w:pPr>
-      <w:r>
-        <w:fldChar w:fldCharType="begin"/>
-      </w:r>
-      <w:r>
-        <w:rPr>
-          <w:rStyle w:val="LienInternet"/>
-        </w:rPr>
-        <w:instrText> HYPERLINK "http://www.omafra.gov.on.ca/french/engineer/facts/11-038.htm" \l "3"</w:instrText>
-      </w:r>
-      <w:r>
-        <w:rPr>
-          <w:rStyle w:val="LienInternet"/>
-        </w:rPr>
-        <w:fldChar w:fldCharType="separate"/>
-      </w:r>
-      <w:r>
-        <w:rPr>
-          <w:rStyle w:val="LienInternet"/>
-        </w:rPr>
-        <w:t>http://www.omafra.gov.on.ca/french/engineer/facts/11-038.htm#3</w:t>
-      </w:r>
-      <w:r>
-        <w:rPr>
-          <w:rStyle w:val="LienInternet"/>
-        </w:rPr>
-        <w:fldChar w:fldCharType="end"/>
-      </w:r>
-    </w:p>
-    <w:p>
-      <w:pPr>
-        <w:pStyle w:val="Normal"/>
         <w:rPr>
           <w:rFonts w:ascii="Verdana" w:hAnsi="Verdana"/>
           <w:color w:val="000000"/>
@@ -52,9 +47,9 @@
           <w:color w:val="000000"/>
           <w:sz w:val="20"/>
           <w:szCs w:val="20"/>
-          <w:shd w:fill="FFFFFF" w:val="clear"/>
-        </w:rPr>
-        <w:t> </w:t>
+          <w:shd w:val="clear" w:color="auto" w:fill="FFFFFF"/>
+        </w:rPr>
+        <w:t xml:space="preserve"> Dans le cas de l'irrigation goutte à goutte, placer le capteur à mi-chemin entre le goutteur et la limite </w:t>
       </w:r>
       <w:r>
         <w:rPr>
@@ -62,63 +57,47 @@
           <w:color w:val="000000"/>
           <w:sz w:val="20"/>
           <w:szCs w:val="20"/>
-          <w:shd w:fill="FFFFFF" w:val="clear"/>
-        </w:rPr>
-        <w:t>Dans le cas de l'irrigation goutte à goutte, placer le capteur à mi-chemin entre le goutteur et la limite extérieure du front d'humectation (là où les racines sont denses).</w:t>
-      </w:r>
-    </w:p>
-    <w:p>
-      <w:pPr>
-        <w:pStyle w:val="Normal"/>
-        <w:rPr/>
-      </w:pPr>
-      <w:r>
-        <w:rPr/>
-      </w:r>
-    </w:p>
-    <w:p>
-      <w:pPr>
-        <w:pStyle w:val="Normal"/>
-        <w:rPr/>
-      </w:pPr>
-      <w:r>
-        <w:rPr/>
-      </w:r>
-    </w:p>
-    <w:p>
-      <w:pPr>
-        <w:pStyle w:val="Normal"/>
-        <w:rPr/>
-      </w:pPr>
-      <w:hyperlink r:id="rId2">
+          <w:shd w:val="clear" w:color="auto" w:fill="FFFFFF"/>
+        </w:rPr>
+        <w:t>extérieure du front d'humectation (là où les racines sont denses).</w:t>
+      </w:r>
+    </w:p>
+    <w:p/>
+    <w:p/>
+    <w:p>
+      <w:hyperlink r:id="rId4">
         <w:r>
           <w:rPr>
             <w:rStyle w:val="LienInternet"/>
           </w:rPr>
-          <w:t>https://towardsdatascience.com/how-not-to-use-machine-learning-for-time-series-forecasting-avoiding-the-pitfalls-19f9d7adf424</w:t>
+          <w:t>https://towardsdatascience.com/how-not-to-</w:t>
         </w:r>
-      </w:hyperlink>
-    </w:p>
-    <w:p>
-      <w:pPr>
-        <w:pStyle w:val="Normal"/>
-        <w:rPr/>
-      </w:pPr>
-      <w:hyperlink r:id="rId3">
         <w:r>
           <w:rPr>
             <w:rStyle w:val="LienInternet"/>
           </w:rPr>
-          <w:t>https://machinelearningmastery.com/time-series-forecasting-methods-in-python-cheat-sheet/</w:t>
+          <w:t>use-machine-learning-for-time-series-forecasting-avoiding-the-pitfalls-19f9d7adf424</w:t>
         </w:r>
       </w:hyperlink>
     </w:p>
     <w:p>
-      <w:pPr>
-        <w:pStyle w:val="Normal"/>
-        <w:rPr/>
-      </w:pPr>
-      <w:hyperlink r:id="rId4">
+      <w:hyperlink r:id="rId5">
+        <w:r>
+          <w:rPr>
+            <w:rStyle w:val="LienInternet"/>
+          </w:rPr>
+          <w:t>https://machinelearningmastery.com/time-series-forecasting-meth</w:t>
+        </w:r>
+        <w:r>
+          <w:rPr>
+            <w:rStyle w:val="LienInternet"/>
+          </w:rPr>
+          <w:t>ods-in-python-cheat-sheet/</w:t>
+        </w:r>
+      </w:hyperlink>
+    </w:p>
+    <w:p>
+      <w:hyperlink r:id="rId6">
         <w:r>
           <w:rPr>
             <w:rStyle w:val="LienInternet"/>
@@ -129,25 +108,13 @@
     </w:p>
     <w:p>
       <w:pPr>
-        <w:pStyle w:val="Normal"/>
         <w:rPr>
           <w:rStyle w:val="LienInternet"/>
         </w:rPr>
       </w:pPr>
-      <w:r>
-        <w:rPr/>
-      </w:r>
-    </w:p>
-    <w:p>
-      <w:pPr>
-        <w:pStyle w:val="Normal"/>
-        <w:widowControl/>
-        <w:bidi w:val="0"/>
-        <w:spacing w:lineRule="auto" w:line="259" w:before="0" w:after="160"/>
-        <w:jc w:val="left"/>
-        <w:rPr/>
-      </w:pPr>
-      <w:hyperlink r:id="rId5">
+    </w:p>
+    <w:p>
+      <w:hyperlink r:id="rId7">
         <w:r>
           <w:rPr>
             <w:rStyle w:val="LienInternet"/>
@@ -158,47 +125,121 @@
     </w:p>
     <w:p>
       <w:pPr>
-        <w:pStyle w:val="Normal"/>
-        <w:widowControl/>
-        <w:bidi w:val="0"/>
-        <w:spacing w:lineRule="auto" w:line="259" w:before="0" w:after="160"/>
-        <w:jc w:val="left"/>
         <w:rPr>
           <w:rStyle w:val="LienInternet"/>
         </w:rPr>
       </w:pPr>
-      <w:r>
-        <w:rPr/>
-      </w:r>
     </w:p>
     <w:p>
       <w:pPr>
-        <w:pStyle w:val="Normal"/>
-        <w:widowControl/>
-        <w:bidi w:val="0"/>
-        <w:spacing w:lineRule="auto" w:line="259" w:before="0" w:after="160"/>
-        <w:jc w:val="left"/>
         <w:rPr>
           <w:rStyle w:val="LienInternet"/>
         </w:rPr>
       </w:pPr>
       <w:r>
-        <w:rPr/>
+        <w:rPr>
+          <w:color w:val="0563C1" w:themeColor="hyperlink"/>
+          <w:u w:val="single"/>
+        </w:rPr>
+        <w:drawing>
+          <wp:inline distT="0" distB="0" distL="0" distR="0" wp14:anchorId="3622F13B" wp14:editId="44C08A71">
+            <wp:extent cx="5760720" cy="3393440"/>
+            <wp:effectExtent l="0" t="0" r="0" b="0"/>
+            <wp:docPr id="2050" name="Picture 2" descr="Mesure de l'humiditÃ© des sols avec les capteurs Agralis">
+              <a:extLst xmlns:a="http://schemas.openxmlformats.org/drawingml/2006/main">
+                <a:ext uri="{FF2B5EF4-FFF2-40B4-BE49-F238E27FC236}">
+                  <a16:creationId xmlns:a16="http://schemas.microsoft.com/office/drawing/2014/main" id="{1844A766-2131-429A-A57C-ED4EAE39F3D5}"/>
+                </a:ext>
+              </a:extLst>
+            </wp:docPr>
+            <wp:cNvGraphicFramePr>
+              <a:graphicFrameLocks xmlns:a="http://schemas.openxmlformats.org/drawingml/2006/main" noGrp="1" noChangeAspect="1"/>
+            </wp:cNvGraphicFramePr>
+            <a:graphic xmlns:a="http://schemas.openxmlformats.org/drawingml/2006/main">
+              <a:graphicData uri="http://schemas.openxmlformats.org/drawingml/2006/picture">
+                <pic:pic xmlns:pic="http://schemas.openxmlformats.org/drawingml/2006/picture">
+                  <pic:nvPicPr>
+                    <pic:cNvPr id="2050" name="Picture 2" descr="Mesure de l'humiditÃ© des sols avec les capteurs Agralis">
+                      <a:extLst>
+                        <a:ext uri="{FF2B5EF4-FFF2-40B4-BE49-F238E27FC236}">
+                          <a16:creationId xmlns:a16="http://schemas.microsoft.com/office/drawing/2014/main" id="{1844A766-2131-429A-A57C-ED4EAE39F3D5}"/>
+                        </a:ext>
+                      </a:extLst>
+                    </pic:cNvPr>
+                    <pic:cNvPicPr>
+                      <a:picLocks noGrp="1" noChangeAspect="1" noChangeArrowheads="1"/>
+                    </pic:cNvPicPr>
+                  </pic:nvPicPr>
+                  <pic:blipFill>
+                    <a:blip r:embed="rId8">
+                      <a:extLst>
+                        <a:ext uri="{28A0092B-C50C-407E-A947-70E740481C1C}">
+                          <a14:useLocalDpi xmlns:a14="http://schemas.microsoft.com/office/drawing/2010/main" val="0"/>
+                        </a:ext>
+                      </a:extLst>
+                    </a:blip>
+                    <a:srcRect/>
+                    <a:stretch>
+                      <a:fillRect/>
+                    </a:stretch>
+                  </pic:blipFill>
+                  <pic:spPr bwMode="auto">
+                    <a:xfrm>
+                      <a:off x="0" y="0"/>
+                      <a:ext cx="5760720" cy="3393440"/>
+                    </a:xfrm>
+                    <a:prstGeom prst="rect">
+                      <a:avLst/>
+                    </a:prstGeom>
+                    <a:noFill/>
+                    <a:extLst/>
+                  </pic:spPr>
+                </pic:pic>
+              </a:graphicData>
+            </a:graphic>
+          </wp:inline>
+        </w:drawing>
       </w:r>
     </w:p>
     <w:p>
       <w:pPr>
-        <w:pStyle w:val="Normal"/>
-        <w:widowControl/>
-        <w:bidi w:val="0"/>
-        <w:spacing w:lineRule="auto" w:line="259" w:before="0" w:after="160"/>
-        <w:jc w:val="left"/>
-        <w:rPr/>
+        <w:rPr>
+          <w:color w:val="0563C1" w:themeColor="hyperlink"/>
+          <w:u w:val="single"/>
+        </w:rPr>
       </w:pPr>
       <w:r>
-        <w:rPr/>
+        <w:rPr>
+          <w:color w:val="0563C1" w:themeColor="hyperlink"/>
+          <w:u w:val="single"/>
+        </w:rPr>
+        <w:t>Source : https://www.capteurs-et-mesures-agralis.com/mesure-humidite-sol/</w:t>
+      </w:r>
+    </w:p>
+    <w:p>
+      <w:pPr>
+        <w:rPr>
+          <w:rStyle w:val="LienInternet"/>
+        </w:rPr>
+      </w:pPr>
+      <w:bookmarkStart w:id="0" w:name="_GoBack"/>
+      <w:bookmarkEnd w:id="0"/>
+    </w:p>
+    <w:p>
+      <w:pPr>
+        <w:rPr>
+          <w:rStyle w:val="LienInternet"/>
+        </w:rPr>
+      </w:pPr>
+    </w:p>
+    <w:p>
+      <w:r>
+        <w:rPr>
+          <w:noProof/>
+        </w:rPr>
+        <w:lastRenderedPageBreak/>
         <w:drawing>
-          <wp:anchor behindDoc="0" distT="0" distB="0" distL="0" distR="0" simplePos="0" locked="0" layoutInCell="1" allowOverlap="1" relativeHeight="2">
+          <wp:anchor distT="0" distB="0" distL="0" distR="0" simplePos="0" relativeHeight="2" behindDoc="0" locked="0" layoutInCell="1" allowOverlap="1">
             <wp:simplePos x="0" y="0"/>
             <wp:positionH relativeFrom="column">
               <wp:posOffset>0</wp:posOffset>
@@ -209,7 +250,7 @@
             <wp:extent cx="5760720" cy="3883025"/>
             <wp:effectExtent l="0" t="0" r="0" b="0"/>
             <wp:wrapSquare wrapText="largest"/>
-            <wp:docPr id="1" name="Image1" descr=""/>
+            <wp:docPr id="1" name="Image1"/>
             <wp:cNvGraphicFramePr>
               <a:graphicFrameLocks xmlns:a="http://schemas.openxmlformats.org/drawingml/2006/main" noChangeAspect="1"/>
             </wp:cNvGraphicFramePr>
@@ -217,13 +258,13 @@
               <a:graphicData uri="http://schemas.openxmlformats.org/drawingml/2006/picture">
                 <pic:pic xmlns:pic="http://schemas.openxmlformats.org/drawingml/2006/picture">
                   <pic:nvPicPr>
-                    <pic:cNvPr id="1" name="Image1" descr=""/>
+                    <pic:cNvPr id="1" name="Image1"/>
                     <pic:cNvPicPr>
                       <a:picLocks noChangeAspect="1" noChangeArrowheads="1"/>
                     </pic:cNvPicPr>
                   </pic:nvPicPr>
                   <pic:blipFill>
-                    <a:blip r:embed="rId6"/>
+                    <a:blip r:embed="rId9"/>
                     <a:stretch>
                       <a:fillRect/>
                     </a:stretch>
@@ -245,18 +286,12 @@
       </w:r>
     </w:p>
     <w:p>
-      <w:pPr>
-        <w:pStyle w:val="Normal"/>
-        <w:widowControl/>
-        <w:bidi w:val="0"/>
-        <w:spacing w:lineRule="auto" w:line="259" w:before="0" w:after="160"/>
-        <w:jc w:val="left"/>
-        <w:rPr/>
-      </w:pPr>
-      <w:r>
-        <w:rPr/>
+      <w:r>
+        <w:rPr>
+          <w:noProof/>
+        </w:rPr>
         <w:drawing>
-          <wp:anchor behindDoc="0" distT="0" distB="0" distL="0" distR="0" simplePos="0" locked="0" layoutInCell="1" allowOverlap="1" relativeHeight="3">
+          <wp:anchor distT="0" distB="0" distL="0" distR="0" simplePos="0" relativeHeight="3" behindDoc="0" locked="0" layoutInCell="1" allowOverlap="1">
             <wp:simplePos x="0" y="0"/>
             <wp:positionH relativeFrom="column">
               <wp:align>center</wp:align>
@@ -267,7 +302,7 @@
             <wp:extent cx="5760720" cy="3690620"/>
             <wp:effectExtent l="0" t="0" r="0" b="0"/>
             <wp:wrapSquare wrapText="largest"/>
-            <wp:docPr id="2" name="Image2" descr=""/>
+            <wp:docPr id="2" name="Image2"/>
             <wp:cNvGraphicFramePr>
               <a:graphicFrameLocks xmlns:a="http://schemas.openxmlformats.org/drawingml/2006/main" noChangeAspect="1"/>
             </wp:cNvGraphicFramePr>
@@ -275,13 +310,13 @@
               <a:graphicData uri="http://schemas.openxmlformats.org/drawingml/2006/picture">
                 <pic:pic xmlns:pic="http://schemas.openxmlformats.org/drawingml/2006/picture">
                   <pic:nvPicPr>
-                    <pic:cNvPr id="2" name="Image2" descr=""/>
+                    <pic:cNvPr id="2" name="Image2"/>
                     <pic:cNvPicPr>
                       <a:picLocks noChangeAspect="1" noChangeArrowheads="1"/>
                     </pic:cNvPicPr>
                   </pic:nvPicPr>
                   <pic:blipFill>
-                    <a:blip r:embed="rId7"/>
+                    <a:blip r:embed="rId10"/>
                     <a:stretch>
                       <a:fillRect/>
                     </a:stretch>
@@ -303,18 +338,13 @@
       </w:r>
     </w:p>
     <w:p>
-      <w:pPr>
-        <w:pStyle w:val="Normal"/>
-        <w:widowControl/>
-        <w:bidi w:val="0"/>
-        <w:spacing w:lineRule="auto" w:line="259" w:before="0" w:after="160"/>
-        <w:jc w:val="left"/>
-        <w:rPr/>
-      </w:pPr>
-      <w:r>
-        <w:rPr/>
+      <w:r>
+        <w:rPr>
+          <w:noProof/>
+        </w:rPr>
+        <w:lastRenderedPageBreak/>
         <w:drawing>
-          <wp:anchor behindDoc="0" distT="0" distB="0" distL="0" distR="0" simplePos="0" locked="0" layoutInCell="1" allowOverlap="1" relativeHeight="4">
+          <wp:anchor distT="0" distB="0" distL="0" distR="0" simplePos="0" relativeHeight="4" behindDoc="0" locked="0" layoutInCell="1" allowOverlap="1">
             <wp:simplePos x="0" y="0"/>
             <wp:positionH relativeFrom="column">
               <wp:align>center</wp:align>
@@ -325,7 +355,7 @@
             <wp:extent cx="5760720" cy="2431415"/>
             <wp:effectExtent l="0" t="0" r="0" b="0"/>
             <wp:wrapSquare wrapText="largest"/>
-            <wp:docPr id="3" name="Image3" descr=""/>
+            <wp:docPr id="3" name="Image3"/>
             <wp:cNvGraphicFramePr>
               <a:graphicFrameLocks xmlns:a="http://schemas.openxmlformats.org/drawingml/2006/main" noChangeAspect="1"/>
             </wp:cNvGraphicFramePr>
@@ -333,13 +363,13 @@
               <a:graphicData uri="http://schemas.openxmlformats.org/drawingml/2006/picture">
                 <pic:pic xmlns:pic="http://schemas.openxmlformats.org/drawingml/2006/picture">
                   <pic:nvPicPr>
-                    <pic:cNvPr id="3" name="Image3" descr=""/>
+                    <pic:cNvPr id="3" name="Image3"/>
                     <pic:cNvPicPr>
                       <a:picLocks noChangeAspect="1" noChangeArrowheads="1"/>
                     </pic:cNvPicPr>
                   </pic:nvPicPr>
                   <pic:blipFill>
-                    <a:blip r:embed="rId8"/>
+                    <a:blip r:embed="rId11"/>
                     <a:stretch>
                       <a:fillRect/>
                     </a:stretch>
@@ -361,18 +391,12 @@
       </w:r>
     </w:p>
     <w:p>
-      <w:pPr>
-        <w:pStyle w:val="Normal"/>
-        <w:widowControl/>
-        <w:bidi w:val="0"/>
-        <w:spacing w:lineRule="auto" w:line="259" w:before="0" w:after="160"/>
-        <w:jc w:val="left"/>
-        <w:rPr/>
-      </w:pPr>
-      <w:r>
-        <w:rPr/>
+      <w:r>
+        <w:rPr>
+          <w:noProof/>
+        </w:rPr>
         <w:drawing>
-          <wp:anchor behindDoc="0" distT="0" distB="0" distL="0" distR="0" simplePos="0" locked="0" layoutInCell="1" allowOverlap="1" relativeHeight="5">
+          <wp:anchor distT="0" distB="0" distL="0" distR="0" simplePos="0" relativeHeight="5" behindDoc="0" locked="0" layoutInCell="1" allowOverlap="1">
             <wp:simplePos x="0" y="0"/>
             <wp:positionH relativeFrom="column">
               <wp:align>center</wp:align>
@@ -383,7 +407,7 @@
             <wp:extent cx="5760720" cy="4829175"/>
             <wp:effectExtent l="0" t="0" r="0" b="0"/>
             <wp:wrapSquare wrapText="largest"/>
-            <wp:docPr id="4" name="Image4" descr=""/>
+            <wp:docPr id="4" name="Image4"/>
             <wp:cNvGraphicFramePr>
               <a:graphicFrameLocks xmlns:a="http://schemas.openxmlformats.org/drawingml/2006/main" noChangeAspect="1"/>
             </wp:cNvGraphicFramePr>
@@ -391,13 +415,13 @@
               <a:graphicData uri="http://schemas.openxmlformats.org/drawingml/2006/picture">
                 <pic:pic xmlns:pic="http://schemas.openxmlformats.org/drawingml/2006/picture">
                   <pic:nvPicPr>
-                    <pic:cNvPr id="4" name="Image4" descr=""/>
+                    <pic:cNvPr id="4" name="Image4"/>
                     <pic:cNvPicPr>
                       <a:picLocks noChangeAspect="1" noChangeArrowheads="1"/>
                     </pic:cNvPicPr>
                   </pic:nvPicPr>
                   <pic:blipFill>
-                    <a:blip r:embed="rId9"/>
+                    <a:blip r:embed="rId12"/>
                     <a:stretch>
                       <a:fillRect/>
                     </a:stretch>
@@ -418,31 +442,15 @@
         </w:drawing>
       </w:r>
     </w:p>
-    <w:p>
-      <w:pPr>
-        <w:pStyle w:val="Normal"/>
-        <w:widowControl/>
-        <w:bidi w:val="0"/>
-        <w:spacing w:lineRule="auto" w:line="259" w:before="0" w:after="160"/>
-        <w:jc w:val="left"/>
-        <w:rPr/>
-      </w:pPr>
-      <w:r>
-        <w:rPr/>
-      </w:r>
-    </w:p>
-    <w:p>
-      <w:pPr>
-        <w:pStyle w:val="Normal"/>
-        <w:widowControl/>
-        <w:bidi w:val="0"/>
-        <w:spacing w:lineRule="auto" w:line="259" w:before="0" w:after="160"/>
-        <w:jc w:val="left"/>
-        <w:rPr/>
-      </w:pPr>
-      <w:r>
+    <w:p/>
+    <w:p>
+      <w:r>
+        <w:rPr>
+          <w:noProof/>
+        </w:rPr>
+        <w:lastRenderedPageBreak/>
         <w:drawing>
-          <wp:anchor behindDoc="0" distT="0" distB="0" distL="0" distR="0" simplePos="0" locked="0" layoutInCell="1" allowOverlap="1" relativeHeight="6">
+          <wp:anchor distT="0" distB="0" distL="0" distR="0" simplePos="0" relativeHeight="6" behindDoc="0" locked="0" layoutInCell="1" allowOverlap="1">
             <wp:simplePos x="0" y="0"/>
             <wp:positionH relativeFrom="column">
               <wp:align>center</wp:align>
@@ -453,7 +461,7 @@
             <wp:extent cx="5760720" cy="4320540"/>
             <wp:effectExtent l="0" t="0" r="0" b="0"/>
             <wp:wrapSquare wrapText="largest"/>
-            <wp:docPr id="5" name="Image5" descr=""/>
+            <wp:docPr id="5" name="Image5"/>
             <wp:cNvGraphicFramePr>
               <a:graphicFrameLocks xmlns:a="http://schemas.openxmlformats.org/drawingml/2006/main" noChangeAspect="1"/>
             </wp:cNvGraphicFramePr>
@@ -461,13 +469,13 @@
               <a:graphicData uri="http://schemas.openxmlformats.org/drawingml/2006/picture">
                 <pic:pic xmlns:pic="http://schemas.openxmlformats.org/drawingml/2006/picture">
                   <pic:nvPicPr>
-                    <pic:cNvPr id="5" name="Image5" descr=""/>
+                    <pic:cNvPr id="5" name="Image5"/>
                     <pic:cNvPicPr>
                       <a:picLocks noChangeAspect="1" noChangeArrowheads="1"/>
                     </pic:cNvPicPr>
                   </pic:nvPicPr>
                   <pic:blipFill>
-                    <a:blip r:embed="rId10"/>
+                    <a:blip r:embed="rId13"/>
                     <a:stretch>
                       <a:fillRect/>
                     </a:stretch>
@@ -487,36 +495,29 @@
           </wp:anchor>
         </w:drawing>
       </w:r>
-      <w:r>
-        <w:rPr/>
-        <w:t>test_MSE : 0.017</w:t>
-      </w:r>
-    </w:p>
-    <w:p>
-      <w:pPr>
-        <w:pStyle w:val="Normal"/>
-        <w:widowControl/>
-        <w:bidi w:val="0"/>
-        <w:spacing w:lineRule="auto" w:line="259" w:before="0" w:after="160"/>
-        <w:jc w:val="left"/>
-        <w:rPr/>
-      </w:pPr>
-      <w:r>
-        <w:rPr/>
-      </w:r>
-    </w:p>
-    <w:p>
-      <w:pPr>
-        <w:pStyle w:val="Normal"/>
-        <w:widowControl/>
-        <w:bidi w:val="0"/>
-        <w:spacing w:lineRule="auto" w:line="259" w:before="0" w:after="160"/>
-        <w:jc w:val="left"/>
-        <w:rPr/>
-      </w:pPr>
-      <w:r>
+      <w:proofErr w:type="spellStart"/>
+      <w:proofErr w:type="gramStart"/>
+      <w:r>
+        <w:t>test</w:t>
+      </w:r>
+      <w:proofErr w:type="gramEnd"/>
+      <w:r>
+        <w:t>_MSE</w:t>
+      </w:r>
+      <w:proofErr w:type="spellEnd"/>
+      <w:r>
+        <w:t> : 0.017</w:t>
+      </w:r>
+    </w:p>
+    <w:p/>
+    <w:p>
+      <w:r>
+        <w:rPr>
+          <w:noProof/>
+        </w:rPr>
+        <w:lastRenderedPageBreak/>
         <w:drawing>
-          <wp:anchor behindDoc="0" distT="0" distB="0" distL="0" distR="0" simplePos="0" locked="0" layoutInCell="1" allowOverlap="1" relativeHeight="7">
+          <wp:anchor distT="0" distB="0" distL="0" distR="0" simplePos="0" relativeHeight="7" behindDoc="0" locked="0" layoutInCell="1" allowOverlap="1">
             <wp:simplePos x="0" y="0"/>
             <wp:positionH relativeFrom="column">
               <wp:align>center</wp:align>
@@ -527,7 +528,7 @@
             <wp:extent cx="5760720" cy="4320540"/>
             <wp:effectExtent l="0" t="0" r="0" b="0"/>
             <wp:wrapSquare wrapText="largest"/>
-            <wp:docPr id="6" name="Image6" descr=""/>
+            <wp:docPr id="6" name="Image6"/>
             <wp:cNvGraphicFramePr>
               <a:graphicFrameLocks xmlns:a="http://schemas.openxmlformats.org/drawingml/2006/main" noChangeAspect="1"/>
             </wp:cNvGraphicFramePr>
@@ -535,13 +536,13 @@
               <a:graphicData uri="http://schemas.openxmlformats.org/drawingml/2006/picture">
                 <pic:pic xmlns:pic="http://schemas.openxmlformats.org/drawingml/2006/picture">
                   <pic:nvPicPr>
-                    <pic:cNvPr id="6" name="Image6" descr=""/>
+                    <pic:cNvPr id="6" name="Image6"/>
                     <pic:cNvPicPr>
                       <a:picLocks noChangeAspect="1" noChangeArrowheads="1"/>
                     </pic:cNvPicPr>
                   </pic:nvPicPr>
                   <pic:blipFill>
-                    <a:blip r:embed="rId11"/>
+                    <a:blip r:embed="rId14"/>
                     <a:stretch>
                       <a:fillRect/>
                     </a:stretch>
@@ -561,49 +562,54 @@
           </wp:anchor>
         </w:drawing>
       </w:r>
-      <w:r>
-        <w:rPr/>
-        <w:t>test_MSE : 0.073</w:t>
+      <w:proofErr w:type="spellStart"/>
+      <w:proofErr w:type="gramStart"/>
+      <w:r>
+        <w:t>test</w:t>
+      </w:r>
+      <w:proofErr w:type="gramEnd"/>
+      <w:r>
+        <w:t>_MSE</w:t>
+      </w:r>
+      <w:proofErr w:type="spellEnd"/>
+      <w:r>
+        <w:t> : 0.073</w:t>
       </w:r>
     </w:p>
     <w:sectPr>
-      <w:type w:val="nextPage"/>
       <w:pgSz w:w="11906" w:h="16838"/>
-      <w:pgMar w:left="1417" w:right="1417" w:header="0" w:top="1417" w:footer="0" w:bottom="1417" w:gutter="0"/>
-      <w:pgNumType w:fmt="decimal"/>
-      <w:formProt w:val="false"/>
-      <w:textDirection w:val="lrTb"/>
-      <w:docGrid w:type="default" w:linePitch="360" w:charSpace="4096"/>
+      <w:pgMar w:top="1417" w:right="1417" w:bottom="1417" w:left="1417" w:header="0" w:footer="0" w:gutter="0"/>
+      <w:cols w:space="720"/>
+      <w:formProt w:val="0"/>
+      <w:docGrid w:linePitch="360" w:charSpace="4096"/>
     </w:sectPr>
   </w:body>
 </w:document>
 </file>
 
 <file path=word/styles.xml><?xml version="1.0" encoding="utf-8"?>
-<w:styles xmlns:w="http://schemas.openxmlformats.org/wordprocessingml/2006/main" xmlns:w14="http://schemas.microsoft.com/office/word/2010/wordml" xmlns:mc="http://schemas.openxmlformats.org/markup-compatibility/2006" mc:Ignorable="w14">
+<w:styles xmlns:mc="http://schemas.openxmlformats.org/markup-compatibility/2006" xmlns:r="http://schemas.openxmlformats.org/officeDocument/2006/relationships" xmlns:w="http://schemas.openxmlformats.org/wordprocessingml/2006/main" xmlns:w14="http://schemas.microsoft.com/office/word/2010/wordml" xmlns:w15="http://schemas.microsoft.com/office/word/2012/wordml" xmlns:w16cid="http://schemas.microsoft.com/office/word/2016/wordml/cid" xmlns:w16se="http://schemas.microsoft.com/office/word/2015/wordml/symex" mc:Ignorable="w14 w15 w16se w16cid">
   <w:docDefaults>
     <w:rPrDefault>
       <w:rPr>
-        <w:rFonts w:ascii="Calibri" w:hAnsi="Calibri" w:eastAsia="Calibri" w:cs="" w:asciiTheme="minorHAnsi" w:cstheme="minorBidi" w:eastAsiaTheme="minorHAnsi" w:hAnsiTheme="minorHAnsi"/>
+        <w:rFonts w:asciiTheme="minorHAnsi" w:eastAsiaTheme="minorHAnsi" w:hAnsiTheme="minorHAnsi" w:cstheme="minorBidi"/>
         <w:szCs w:val="22"/>
         <w:lang w:val="fr-CH" w:eastAsia="en-US" w:bidi="ar-SA"/>
       </w:rPr>
     </w:rPrDefault>
-    <w:pPrDefault>
-      <w:pPr/>
-    </w:pPrDefault>
+    <w:pPrDefault/>
   </w:docDefaults>
   <w:latentStyles w:defLockedState="0" w:defUIPriority="99" w:defSemiHidden="0" w:defUnhideWhenUsed="0" w:defQFormat="0" w:count="375">
     <w:lsdException w:name="Normal" w:uiPriority="0" w:qFormat="1"/>
     <w:lsdException w:name="heading 1" w:uiPriority="9" w:qFormat="1"/>
-    <w:lsdException w:name="heading 2" w:uiPriority="9" w:semiHidden="1" w:unhideWhenUsed="1" w:qFormat="1"/>
-    <w:lsdException w:name="heading 3" w:uiPriority="9" w:semiHidden="1" w:unhideWhenUsed="1" w:qFormat="1"/>
-    <w:lsdException w:name="heading 4" w:uiPriority="9" w:semiHidden="1" w:unhideWhenUsed="1" w:qFormat="1"/>
-    <w:lsdException w:name="heading 5" w:uiPriority="9" w:semiHidden="1" w:unhideWhenUsed="1" w:qFormat="1"/>
-    <w:lsdException w:name="heading 6" w:uiPriority="9" w:semiHidden="1" w:unhideWhenUsed="1" w:qFormat="1"/>
-    <w:lsdException w:name="heading 7" w:uiPriority="9" w:semiHidden="1" w:unhideWhenUsed="1" w:qFormat="1"/>
-    <w:lsdException w:name="heading 8" w:uiPriority="9" w:semiHidden="1" w:unhideWhenUsed="1" w:qFormat="1"/>
-    <w:lsdException w:name="heading 9" w:uiPriority="9" w:semiHidden="1" w:unhideWhenUsed="1" w:qFormat="1"/>
+    <w:lsdException w:name="heading 2" w:semiHidden="1" w:uiPriority="9" w:unhideWhenUsed="1" w:qFormat="1"/>
+    <w:lsdException w:name="heading 3" w:semiHidden="1" w:uiPriority="9" w:unhideWhenUsed="1" w:qFormat="1"/>
+    <w:lsdException w:name="heading 4" w:semiHidden="1" w:uiPriority="9" w:unhideWhenUsed="1" w:qFormat="1"/>
+    <w:lsdException w:name="heading 5" w:semiHidden="1" w:uiPriority="9" w:unhideWhenUsed="1" w:qFormat="1"/>
+    <w:lsdException w:name="heading 6" w:semiHidden="1" w:uiPriority="9" w:unhideWhenUsed="1" w:qFormat="1"/>
+    <w:lsdException w:name="heading 7" w:semiHidden="1" w:uiPriority="9" w:unhideWhenUsed="1" w:qFormat="1"/>
+    <w:lsdException w:name="heading 8" w:semiHidden="1" w:uiPriority="9" w:unhideWhenUsed="1" w:qFormat="1"/>
+    <w:lsdException w:name="heading 9" w:semiHidden="1" w:uiPriority="9" w:unhideWhenUsed="1" w:qFormat="1"/>
     <w:lsdException w:name="index 1" w:semiHidden="1" w:unhideWhenUsed="1"/>
     <w:lsdException w:name="index 2" w:semiHidden="1" w:unhideWhenUsed="1"/>
     <w:lsdException w:name="index 3" w:semiHidden="1" w:unhideWhenUsed="1"/>
@@ -613,22 +619,22 @@
     <w:lsdException w:name="index 7" w:semiHidden="1" w:unhideWhenUsed="1"/>
     <w:lsdException w:name="index 8" w:semiHidden="1" w:unhideWhenUsed="1"/>
     <w:lsdException w:name="index 9" w:semiHidden="1" w:unhideWhenUsed="1"/>
-    <w:lsdException w:name="toc 1" w:uiPriority="39" w:semiHidden="1" w:unhideWhenUsed="1"/>
-    <w:lsdException w:name="toc 2" w:uiPriority="39" w:semiHidden="1" w:unhideWhenUsed="1"/>
-    <w:lsdException w:name="toc 3" w:uiPriority="39" w:semiHidden="1" w:unhideWhenUsed="1"/>
-    <w:lsdException w:name="toc 4" w:uiPriority="39" w:semiHidden="1" w:unhideWhenUsed="1"/>
-    <w:lsdException w:name="toc 5" w:uiPriority="39" w:semiHidden="1" w:unhideWhenUsed="1"/>
-    <w:lsdException w:name="toc 6" w:uiPriority="39" w:semiHidden="1" w:unhideWhenUsed="1"/>
-    <w:lsdException w:name="toc 7" w:uiPriority="39" w:semiHidden="1" w:unhideWhenUsed="1"/>
-    <w:lsdException w:name="toc 8" w:uiPriority="39" w:semiHidden="1" w:unhideWhenUsed="1"/>
-    <w:lsdException w:name="toc 9" w:uiPriority="39" w:semiHidden="1" w:unhideWhenUsed="1"/>
+    <w:lsdException w:name="toc 1" w:semiHidden="1" w:uiPriority="39" w:unhideWhenUsed="1"/>
+    <w:lsdException w:name="toc 2" w:semiHidden="1" w:uiPriority="39" w:unhideWhenUsed="1"/>
+    <w:lsdException w:name="toc 3" w:semiHidden="1" w:uiPriority="39" w:unhideWhenUsed="1"/>
+    <w:lsdException w:name="toc 4" w:semiHidden="1" w:uiPriority="39" w:unhideWhenUsed="1"/>
+    <w:lsdException w:name="toc 5" w:semiHidden="1" w:uiPriority="39" w:unhideWhenUsed="1"/>
+    <w:lsdException w:name="toc 6" w:semiHidden="1" w:uiPriority="39" w:unhideWhenUsed="1"/>
+    <w:lsdException w:name="toc 7" w:semiHidden="1" w:uiPriority="39" w:unhideWhenUsed="1"/>
+    <w:lsdException w:name="toc 8" w:semiHidden="1" w:uiPriority="39" w:unhideWhenUsed="1"/>
+    <w:lsdException w:name="toc 9" w:semiHidden="1" w:uiPriority="39" w:unhideWhenUsed="1"/>
     <w:lsdException w:name="Normal Indent" w:semiHidden="1" w:unhideWhenUsed="1"/>
     <w:lsdException w:name="footnote text" w:semiHidden="1" w:unhideWhenUsed="1"/>
     <w:lsdException w:name="annotation text" w:semiHidden="1" w:unhideWhenUsed="1"/>
     <w:lsdException w:name="header" w:semiHidden="1" w:unhideWhenUsed="1"/>
     <w:lsdException w:name="footer" w:semiHidden="1" w:unhideWhenUsed="1"/>
     <w:lsdException w:name="index heading" w:semiHidden="1" w:unhideWhenUsed="1"/>
-    <w:lsdException w:name="caption" w:uiPriority="35" w:semiHidden="1" w:unhideWhenUsed="1" w:qFormat="1"/>
+    <w:lsdException w:name="caption" w:semiHidden="1" w:uiPriority="35" w:unhideWhenUsed="1" w:qFormat="1"/>
     <w:lsdException w:name="table of figures" w:semiHidden="1" w:unhideWhenUsed="1"/>
     <w:lsdException w:name="envelope address" w:semiHidden="1" w:unhideWhenUsed="1"/>
     <w:lsdException w:name="envelope return" w:semiHidden="1" w:unhideWhenUsed="1"/>
@@ -659,7 +665,7 @@
     <w:lsdException w:name="Title" w:uiPriority="10" w:qFormat="1"/>
     <w:lsdException w:name="Closing" w:semiHidden="1" w:unhideWhenUsed="1"/>
     <w:lsdException w:name="Signature" w:semiHidden="1" w:unhideWhenUsed="1"/>
-    <w:lsdException w:name="Default Paragraph Font" w:uiPriority="1" w:semiHidden="1" w:unhideWhenUsed="1"/>
+    <w:lsdException w:name="Default Paragraph Font" w:semiHidden="1" w:uiPriority="1" w:unhideWhenUsed="1"/>
     <w:lsdException w:name="Body Text" w:semiHidden="1" w:unhideWhenUsed="1"/>
     <w:lsdException w:name="Body Text Indent" w:semiHidden="1" w:unhideWhenUsed="1"/>
     <w:lsdException w:name="List Continue" w:semiHidden="1" w:unhideWhenUsed="1"/>
@@ -859,8 +865,8 @@
     <w:lsdException w:name="Subtle Reference" w:uiPriority="31" w:qFormat="1"/>
     <w:lsdException w:name="Intense Reference" w:uiPriority="32" w:qFormat="1"/>
     <w:lsdException w:name="Book Title" w:uiPriority="33" w:qFormat="1"/>
-    <w:lsdException w:name="Bibliography" w:uiPriority="37" w:semiHidden="1" w:unhideWhenUsed="1"/>
-    <w:lsdException w:name="TOC Heading" w:uiPriority="39" w:semiHidden="1" w:unhideWhenUsed="1" w:qFormat="1"/>
+    <w:lsdException w:name="Bibliography" w:semiHidden="1" w:uiPriority="37" w:unhideWhenUsed="1"/>
+    <w:lsdException w:name="TOC Heading" w:semiHidden="1" w:uiPriority="39" w:unhideWhenUsed="1" w:qFormat="1"/>
     <w:lsdException w:name="Plain Table 1" w:uiPriority="41"/>
     <w:lsdException w:name="Plain Table 2" w:uiPriority="42"/>
     <w:lsdException w:name="Plain Table 3" w:uiPriority="43"/>
@@ -970,130 +976,21 @@
     <w:lsdException w:name="Hashtag" w:semiHidden="1" w:unhideWhenUsed="1"/>
     <w:lsdException w:name="Unresolved Mention" w:semiHidden="1" w:unhideWhenUsed="1"/>
   </w:latentStyles>
-  <w:style w:type="paragraph" w:styleId="Normal" w:default="1">
+  <w:style w:type="paragraph" w:default="1" w:styleId="Normal">
     <w:name w:val="Normal"/>
     <w:qFormat/>
     <w:pPr>
-      <w:widowControl/>
-      <w:bidi w:val="0"/>
-      <w:spacing w:lineRule="auto" w:line="259" w:before="0" w:after="160"/>
-      <w:jc w:val="left"/>
+      <w:spacing w:after="160" w:line="259" w:lineRule="auto"/>
     </w:pPr>
     <w:rPr>
-      <w:rFonts w:ascii="Calibri" w:hAnsi="Calibri" w:eastAsia="Calibri" w:cs="" w:asciiTheme="minorHAnsi" w:cstheme="minorBidi" w:eastAsiaTheme="minorHAnsi" w:hAnsiTheme="minorHAnsi"/>
       <w:color w:val="00000A"/>
-      <w:kern w:val="0"/>
       <w:sz w:val="22"/>
-      <w:szCs w:val="22"/>
-      <w:lang w:val="fr-CH" w:eastAsia="en-US" w:bidi="ar-SA"/>
     </w:rPr>
   </w:style>
-  <w:style w:type="character" w:styleId="DefaultParagraphFont" w:default="1">
+  <w:style w:type="character" w:default="1" w:styleId="Policepardfaut">
     <w:name w:val="Default Paragraph Font"/>
     <w:uiPriority w:val="1"/>
-    <w:semiHidden/>
     <w:unhideWhenUsed/>
-    <w:qFormat/>
-    <w:rPr/>
-  </w:style>
-  <w:style w:type="character" w:styleId="LienInternet">
-    <w:name w:val="Lien Internet"/>
-    <w:basedOn w:val="DefaultParagraphFont"/>
-    <w:uiPriority w:val="99"/>
-    <w:unhideWhenUsed/>
-    <w:rsid w:val="00af76c1"/>
-    <w:rPr>
-      <w:color w:val="0563C1" w:themeColor="hyperlink"/>
-      <w:u w:val="single"/>
-    </w:rPr>
-  </w:style>
-  <w:style w:type="character" w:styleId="UnresolvedMention">
-    <w:name w:val="Unresolved Mention"/>
-    <w:basedOn w:val="DefaultParagraphFont"/>
-    <w:uiPriority w:val="99"/>
-    <w:semiHidden/>
-    <w:unhideWhenUsed/>
-    <w:qFormat/>
-    <w:rsid w:val="00af76c1"/>
-    <w:rPr>
-      <w:color w:val="605E5C"/>
-      <w:shd w:fill="E1DFDD" w:val="clear"/>
-    </w:rPr>
-  </w:style>
-  <w:style w:type="character" w:styleId="ListLabel1">
-    <w:name w:val="ListLabel 1"/>
-    <w:qFormat/>
-    <w:rPr/>
-  </w:style>
-  <w:style w:type="character" w:styleId="ListLabel2">
-    <w:name w:val="ListLabel 2"/>
-    <w:qFormat/>
-    <w:rPr/>
-  </w:style>
-  <w:style w:type="paragraph" w:styleId="Titre">
-    <w:name w:val="Titre"/>
-    <w:basedOn w:val="Normal"/>
-    <w:next w:val="Corpsdetexte"/>
-    <w:qFormat/>
-    <w:pPr>
-      <w:keepNext w:val="true"/>
-      <w:spacing w:before="240" w:after="120"/>
-    </w:pPr>
-    <w:rPr>
-      <w:rFonts w:ascii="Liberation Sans" w:hAnsi="Liberation Sans" w:eastAsia="Noto Sans CJK SC Regular" w:cs="Lohit Devanagari"/>
-      <w:sz w:val="28"/>
-      <w:szCs w:val="28"/>
-    </w:rPr>
-  </w:style>
-  <w:style w:type="paragraph" w:styleId="Corpsdetexte">
-    <w:name w:val="Body Text"/>
-    <w:basedOn w:val="Normal"/>
-    <w:pPr>
-      <w:spacing w:lineRule="auto" w:line="276" w:before="0" w:after="140"/>
-    </w:pPr>
-    <w:rPr/>
-  </w:style>
-  <w:style w:type="paragraph" w:styleId="Liste">
-    <w:name w:val="List"/>
-    <w:basedOn w:val="Corpsdetexte"/>
-    <w:pPr/>
-    <w:rPr>
-      <w:rFonts w:cs="Lohit Devanagari"/>
-    </w:rPr>
-  </w:style>
-  <w:style w:type="paragraph" w:styleId="Lgende">
-    <w:name w:val="Caption"/>
-    <w:basedOn w:val="Normal"/>
-    <w:qFormat/>
-    <w:pPr>
-      <w:suppressLineNumbers/>
-      <w:spacing w:before="120" w:after="120"/>
-    </w:pPr>
-    <w:rPr>
-      <w:rFonts w:cs="Lohit Devanagari"/>
-      <w:i/>
-      <w:iCs/>
-      <w:sz w:val="24"/>
-      <w:szCs w:val="24"/>
-    </w:rPr>
-  </w:style>
-  <w:style w:type="paragraph" w:styleId="Index">
-    <w:name w:val="Index"/>
-    <w:basedOn w:val="Normal"/>
-    <w:qFormat/>
-    <w:pPr>
-      <w:suppressLineNumbers/>
-    </w:pPr>
-    <w:rPr>
-      <w:rFonts w:cs="Lohit Devanagari"/>
-    </w:rPr>
-  </w:style>
-  <w:style w:type="numbering" w:styleId="NoList" w:default="1">
-    <w:name w:val="No List"/>
-    <w:uiPriority w:val="99"/>
-    <w:semiHidden/>
-    <w:unhideWhenUsed/>
-    <w:qFormat/>
   </w:style>
   <w:style w:type="table" w:default="1" w:styleId="TableauNormal">
     <w:name w:val="Normal Table"/>
@@ -1109,6 +1006,100 @@
         <w:right w:w="108" w:type="dxa"/>
       </w:tblCellMar>
     </w:tblPr>
+  </w:style>
+  <w:style w:type="numbering" w:default="1" w:styleId="Aucuneliste">
+    <w:name w:val="No List"/>
+    <w:uiPriority w:val="99"/>
+    <w:semiHidden/>
+    <w:unhideWhenUsed/>
+  </w:style>
+  <w:style w:type="character" w:customStyle="1" w:styleId="LienInternet">
+    <w:name w:val="Lien Internet"/>
+    <w:basedOn w:val="Policepardfaut"/>
+    <w:uiPriority w:val="99"/>
+    <w:unhideWhenUsed/>
+    <w:rsid w:val="00AF76C1"/>
+    <w:rPr>
+      <w:color w:val="0563C1" w:themeColor="hyperlink"/>
+      <w:u w:val="single"/>
+    </w:rPr>
+  </w:style>
+  <w:style w:type="character" w:styleId="Mentionnonrsolue">
+    <w:name w:val="Unresolved Mention"/>
+    <w:basedOn w:val="Policepardfaut"/>
+    <w:uiPriority w:val="99"/>
+    <w:semiHidden/>
+    <w:unhideWhenUsed/>
+    <w:qFormat/>
+    <w:rsid w:val="00AF76C1"/>
+    <w:rPr>
+      <w:color w:val="605E5C"/>
+      <w:shd w:val="clear" w:color="auto" w:fill="E1DFDD"/>
+    </w:rPr>
+  </w:style>
+  <w:style w:type="character" w:customStyle="1" w:styleId="ListLabel1">
+    <w:name w:val="ListLabel 1"/>
+    <w:qFormat/>
+  </w:style>
+  <w:style w:type="character" w:customStyle="1" w:styleId="ListLabel2">
+    <w:name w:val="ListLabel 2"/>
+    <w:qFormat/>
+  </w:style>
+  <w:style w:type="paragraph" w:styleId="Titre">
+    <w:name w:val="Title"/>
+    <w:basedOn w:val="Normal"/>
+    <w:next w:val="Corpsdetexte"/>
+    <w:qFormat/>
+    <w:pPr>
+      <w:keepNext/>
+      <w:spacing w:before="240" w:after="120"/>
+    </w:pPr>
+    <w:rPr>
+      <w:rFonts w:ascii="Liberation Sans" w:eastAsia="Noto Sans CJK SC Regular" w:hAnsi="Liberation Sans" w:cs="Lohit Devanagari"/>
+      <w:sz w:val="28"/>
+      <w:szCs w:val="28"/>
+    </w:rPr>
+  </w:style>
+  <w:style w:type="paragraph" w:styleId="Corpsdetexte">
+    <w:name w:val="Body Text"/>
+    <w:basedOn w:val="Normal"/>
+    <w:pPr>
+      <w:spacing w:after="140" w:line="276" w:lineRule="auto"/>
+    </w:pPr>
+  </w:style>
+  <w:style w:type="paragraph" w:styleId="Liste">
+    <w:name w:val="List"/>
+    <w:basedOn w:val="Corpsdetexte"/>
+    <w:rPr>
+      <w:rFonts w:cs="Lohit Devanagari"/>
+    </w:rPr>
+  </w:style>
+  <w:style w:type="paragraph" w:styleId="Lgende">
+    <w:name w:val="caption"/>
+    <w:basedOn w:val="Normal"/>
+    <w:qFormat/>
+    <w:pPr>
+      <w:suppressLineNumbers/>
+      <w:spacing w:before="120" w:after="120"/>
+    </w:pPr>
+    <w:rPr>
+      <w:rFonts w:cs="Lohit Devanagari"/>
+      <w:i/>
+      <w:iCs/>
+      <w:sz w:val="24"/>
+      <w:szCs w:val="24"/>
+    </w:rPr>
+  </w:style>
+  <w:style w:type="paragraph" w:customStyle="1" w:styleId="Index">
+    <w:name w:val="Index"/>
+    <w:basedOn w:val="Normal"/>
+    <w:qFormat/>
+    <w:pPr>
+      <w:suppressLineNumbers/>
+    </w:pPr>
+    <w:rPr>
+      <w:rFonts w:cs="Lohit Devanagari"/>
+    </w:rPr>
   </w:style>
 </w:styles>
 </file>

--- a/Doc/WebSite2Read.docx
+++ b/Doc/WebSite2Read.docx
@@ -49,17 +49,7 @@
           <w:szCs w:val="20"/>
           <w:shd w:val="clear" w:color="auto" w:fill="FFFFFF"/>
         </w:rPr>
-        <w:t xml:space="preserve"> Dans le cas de l'irrigation goutte à goutte, placer le capteur à mi-chemin entre le goutteur et la limite </w:t>
-      </w:r>
-      <w:r>
-        <w:rPr>
-          <w:rFonts w:ascii="Verdana" w:hAnsi="Verdana"/>
-          <w:color w:val="000000"/>
-          <w:sz w:val="20"/>
-          <w:szCs w:val="20"/>
-          <w:shd w:val="clear" w:color="auto" w:fill="FFFFFF"/>
-        </w:rPr>
-        <w:t>extérieure du front d'humectation (là où les racines sont denses).</w:t>
+        <w:t> Dans le cas de l'irrigation goutte à goutte, placer le capteur à mi-chemin entre le goutteur et la limite extérieure du front d'humectation (là où les racines sont denses).</w:t>
       </w:r>
     </w:p>
     <w:p/>
@@ -70,13 +60,7 @@
           <w:rPr>
             <w:rStyle w:val="LienInternet"/>
           </w:rPr>
-          <w:t>https://towardsdatascience.com/how-not-to-</w:t>
-        </w:r>
-        <w:r>
-          <w:rPr>
-            <w:rStyle w:val="LienInternet"/>
-          </w:rPr>
-          <w:t>use-machine-learning-for-time-series-forecasting-avoiding-the-pitfalls-19f9d7adf424</w:t>
+          <w:t>https://towardsdatascience.com/how-not-to-use-machine-learning-for-time-series-forecasting-avoiding-the-pitfalls-19f9d7adf424</w:t>
         </w:r>
       </w:hyperlink>
     </w:p>
@@ -86,13 +70,7 @@
           <w:rPr>
             <w:rStyle w:val="LienInternet"/>
           </w:rPr>
-          <w:t>https://machinelearningmastery.com/time-series-forecasting-meth</w:t>
-        </w:r>
-        <w:r>
-          <w:rPr>
-            <w:rStyle w:val="LienInternet"/>
-          </w:rPr>
-          <w:t>ods-in-python-cheat-sheet/</w:t>
+          <w:t>https://machinelearningmastery.com/time-series-forecasting-methods-in-python-cheat-sheet/</w:t>
         </w:r>
       </w:hyperlink>
     </w:p>
@@ -114,6 +92,11 @@
       </w:pPr>
     </w:p>
     <w:p>
+      <w:pPr>
+        <w:rPr>
+          <w:rStyle w:val="LienInternet"/>
+        </w:rPr>
+      </w:pPr>
       <w:hyperlink r:id="rId7">
         <w:r>
           <w:rPr>
@@ -123,6 +106,29 @@
         </w:r>
       </w:hyperlink>
     </w:p>
+    <w:p/>
+    <w:p>
+      <w:r>
+        <w:fldChar w:fldCharType="begin"/>
+      </w:r>
+      <w:r>
+        <w:instrText xml:space="preserve"> HYPERLINK "https://scikit-learn.org/stable/modules/linear_model.html" </w:instrText>
+      </w:r>
+      <w:r>
+        <w:fldChar w:fldCharType="separate"/>
+      </w:r>
+      <w:r>
+        <w:rPr>
+          <w:rStyle w:val="Lienhypertexte"/>
+        </w:rPr>
+        <w:t>https://scikit-learn.org/stable/modules/linear_model.html</w:t>
+      </w:r>
+      <w:r>
+        <w:fldChar w:fldCharType="end"/>
+      </w:r>
+      <w:bookmarkStart w:id="0" w:name="_GoBack"/>
+      <w:bookmarkEnd w:id="0"/>
+    </w:p>
     <w:p>
       <w:pPr>
         <w:rPr>
@@ -138,6 +144,7 @@
       </w:pPr>
       <w:r>
         <w:rPr>
+          <w:noProof/>
           <w:color w:val="0563C1" w:themeColor="hyperlink"/>
           <w:u w:val="single"/>
         </w:rPr>
@@ -222,8 +229,6 @@
           <w:rStyle w:val="LienInternet"/>
         </w:rPr>
       </w:pPr>
-      <w:bookmarkStart w:id="0" w:name="_GoBack"/>
-      <w:bookmarkEnd w:id="0"/>
     </w:p>
     <w:p>
       <w:pPr>
@@ -990,6 +995,7 @@
   <w:style w:type="character" w:default="1" w:styleId="Policepardfaut">
     <w:name w:val="Default Paragraph Font"/>
     <w:uiPriority w:val="1"/>
+    <w:semiHidden/>
     <w:unhideWhenUsed/>
   </w:style>
   <w:style w:type="table" w:default="1" w:styleId="TableauNormal">
@@ -1099,6 +1105,18 @@
     </w:pPr>
     <w:rPr>
       <w:rFonts w:cs="Lohit Devanagari"/>
+    </w:rPr>
+  </w:style>
+  <w:style w:type="character" w:styleId="Lienhypertexte">
+    <w:name w:val="Hyperlink"/>
+    <w:basedOn w:val="Policepardfaut"/>
+    <w:uiPriority w:val="99"/>
+    <w:semiHidden/>
+    <w:unhideWhenUsed/>
+    <w:rsid w:val="00993800"/>
+    <w:rPr>
+      <w:color w:val="0000FF"/>
+      <w:u w:val="single"/>
     </w:rPr>
   </w:style>
 </w:styles>

--- a/Doc/WebSite2Read.docx
+++ b/Doc/WebSite2Read.docx
@@ -1,8 +1,12 @@
 
 <file path=word/document.xml><?xml version="1.0" encoding="utf-8"?>
-<w:document xmlns:wpc="http://schemas.microsoft.com/office/word/2010/wordprocessingCanvas" xmlns:cx="http://schemas.microsoft.com/office/drawing/2014/chartex" xmlns:cx1="http://schemas.microsoft.com/office/drawing/2015/9/8/chartex" xmlns:cx2="http://schemas.microsoft.com/office/drawing/2015/10/21/chartex" xmlns:cx3="http://schemas.microsoft.com/office/drawing/2016/5/9/chartex" xmlns:cx4="http://schemas.microsoft.com/office/drawing/2016/5/10/chartex" xmlns:cx5="http://schemas.microsoft.com/office/drawing/2016/5/11/chartex" xmlns:cx6="http://schemas.microsoft.com/office/drawing/2016/5/12/chartex" xmlns:cx7="http://schemas.microsoft.com/office/drawing/2016/5/13/chartex" xmlns:cx8="http://schemas.microsoft.com/office/drawing/2016/5/14/chartex" xmlns:mc="http://schemas.openxmlformats.org/markup-compatibility/2006" xmlns:aink="http://schemas.microsoft.com/office/drawing/2016/ink" xmlns:am3d="http://schemas.microsoft.com/office/drawing/2017/model3d" xmlns:o="urn:schemas-microsoft-com:office:office" xmlns:r="http://schemas.openxmlformats.org/officeDocument/2006/relationships" xmlns:m="http://schemas.openxmlformats.org/officeDocument/2006/math" xmlns:v="urn:schemas-microsoft-com:vml" xmlns:wp14="http://schemas.microsoft.com/office/word/2010/wordprocessingDrawing" xmlns:wp="http://schemas.openxmlformats.org/drawingml/2006/wordprocessingDrawing" xmlns:w10="urn:schemas-microsoft-com:office:word" xmlns:w="http://schemas.openxmlformats.org/wordprocessingml/2006/main" xmlns:w14="http://schemas.microsoft.com/office/word/2010/wordml" xmlns:w15="http://schemas.microsoft.com/office/word/2012/wordml" xmlns:w16cid="http://schemas.microsoft.com/office/word/2016/wordml/cid" xmlns:w16se="http://schemas.microsoft.com/office/word/2015/wordml/symex" xmlns:wpg="http://schemas.microsoft.com/office/word/2010/wordprocessingGroup" xmlns:wpi="http://schemas.microsoft.com/office/word/2010/wordprocessingInk" xmlns:wne="http://schemas.microsoft.com/office/word/2006/wordml" xmlns:wps="http://schemas.microsoft.com/office/word/2010/wordprocessingShape" mc:Ignorable="w14 w15 w16se w16cid wp14">
+<w:document xmlns:o="urn:schemas-microsoft-com:office:office" xmlns:r="http://schemas.openxmlformats.org/officeDocument/2006/relationships" xmlns:v="urn:schemas-microsoft-com:vml" xmlns:w="http://schemas.openxmlformats.org/wordprocessingml/2006/main" xmlns:w10="urn:schemas-microsoft-com:office:word" xmlns:wp="http://schemas.openxmlformats.org/drawingml/2006/wordprocessingDrawing" xmlns:wps="http://schemas.microsoft.com/office/word/2010/wordprocessingShape" xmlns:wpg="http://schemas.microsoft.com/office/word/2010/wordprocessingGroup" xmlns:mc="http://schemas.openxmlformats.org/markup-compatibility/2006" xmlns:wp14="http://schemas.microsoft.com/office/word/2010/wordprocessingDrawing" xmlns:w14="http://schemas.microsoft.com/office/word/2010/wordml" mc:Ignorable="w14 wp14">
   <w:body>
     <w:p>
+      <w:pPr>
+        <w:pStyle w:val="Normal"/>
+        <w:rPr/>
+      </w:pPr>
       <w:r>
         <w:fldChar w:fldCharType="begin"/>
       </w:r>
@@ -10,7 +14,7 @@
         <w:rPr>
           <w:rStyle w:val="LienInternet"/>
         </w:rPr>
-        <w:instrText>HYPERLINK "http://www.omafra.gov.on.ca/french/engineer/facts/11-038.htm" \l "3"</w:instrText>
+        <w:instrText> HYPERLINK "http://www.omafra.gov.on.ca/french/engineer/facts/11-038.htm" \l "3"</w:instrText>
       </w:r>
       <w:r>
         <w:rPr>
@@ -33,6 +37,7 @@
     </w:p>
     <w:p>
       <w:pPr>
+        <w:pStyle w:val="Normal"/>
         <w:rPr>
           <w:rFonts w:ascii="Verdana" w:hAnsi="Verdana"/>
           <w:color w:val="000000"/>
@@ -47,15 +52,45 @@
           <w:color w:val="000000"/>
           <w:sz w:val="20"/>
           <w:szCs w:val="20"/>
-          <w:shd w:val="clear" w:color="auto" w:fill="FFFFFF"/>
+          <w:shd w:fill="FFFFFF" w:val="clear"/>
         </w:rPr>
-        <w:t> Dans le cas de l'irrigation goutte à goutte, placer le capteur à mi-chemin entre le goutteur et la limite extérieure du front d'humectation (là où les racines sont denses).</w:t>
-      </w:r>
-    </w:p>
-    <w:p/>
-    <w:p/>
-    <w:p>
-      <w:hyperlink r:id="rId4">
+        <w:t> </w:t>
+      </w:r>
+      <w:r>
+        <w:rPr>
+          <w:rFonts w:ascii="Verdana" w:hAnsi="Verdana"/>
+          <w:color w:val="000000"/>
+          <w:sz w:val="20"/>
+          <w:szCs w:val="20"/>
+          <w:shd w:fill="FFFFFF" w:val="clear"/>
+        </w:rPr>
+        <w:t>Dans le cas de l'irrigation goutte à goutte, placer le capteur à mi-chemin entre le goutteur et la limite extérieure du front d'humectation (là où les racines sont denses).</w:t>
+      </w:r>
+    </w:p>
+    <w:p>
+      <w:pPr>
+        <w:pStyle w:val="Normal"/>
+        <w:rPr/>
+      </w:pPr>
+      <w:r>
+        <w:rPr/>
+      </w:r>
+    </w:p>
+    <w:p>
+      <w:pPr>
+        <w:pStyle w:val="Normal"/>
+        <w:rPr/>
+      </w:pPr>
+      <w:r>
+        <w:rPr/>
+      </w:r>
+    </w:p>
+    <w:p>
+      <w:pPr>
+        <w:pStyle w:val="Normal"/>
+        <w:rPr/>
+      </w:pPr>
+      <w:hyperlink r:id="rId2">
         <w:r>
           <w:rPr>
             <w:rStyle w:val="LienInternet"/>
@@ -65,7 +100,11 @@
       </w:hyperlink>
     </w:p>
     <w:p>
-      <w:hyperlink r:id="rId5">
+      <w:pPr>
+        <w:pStyle w:val="Normal"/>
+        <w:rPr/>
+      </w:pPr>
+      <w:hyperlink r:id="rId3">
         <w:r>
           <w:rPr>
             <w:rStyle w:val="LienInternet"/>
@@ -75,7 +114,11 @@
       </w:hyperlink>
     </w:p>
     <w:p>
-      <w:hyperlink r:id="rId6">
+      <w:pPr>
+        <w:pStyle w:val="Normal"/>
+        <w:rPr/>
+      </w:pPr>
+      <w:hyperlink r:id="rId4">
         <w:r>
           <w:rPr>
             <w:rStyle w:val="LienInternet"/>
@@ -86,18 +129,21 @@
     </w:p>
     <w:p>
       <w:pPr>
+        <w:pStyle w:val="Normal"/>
         <w:rPr>
           <w:rStyle w:val="LienInternet"/>
         </w:rPr>
       </w:pPr>
-    </w:p>
-    <w:p>
-      <w:pPr>
-        <w:rPr>
-          <w:rStyle w:val="LienInternet"/>
-        </w:rPr>
-      </w:pPr>
-      <w:hyperlink r:id="rId7">
+      <w:r>
+        <w:rPr/>
+      </w:r>
+    </w:p>
+    <w:p>
+      <w:pPr>
+        <w:pStyle w:val="Normal"/>
+        <w:rPr/>
+      </w:pPr>
+      <w:hyperlink r:id="rId5">
         <w:r>
           <w:rPr>
             <w:rStyle w:val="LienInternet"/>
@@ -106,86 +152,68 @@
         </w:r>
       </w:hyperlink>
     </w:p>
-    <w:p/>
-    <w:p>
-      <w:r>
-        <w:fldChar w:fldCharType="begin"/>
-      </w:r>
-      <w:r>
-        <w:instrText xml:space="preserve"> HYPERLINK "https://scikit-learn.org/stable/modules/linear_model.html" </w:instrText>
-      </w:r>
-      <w:r>
-        <w:fldChar w:fldCharType="separate"/>
-      </w:r>
-      <w:r>
-        <w:rPr>
-          <w:rStyle w:val="Lienhypertexte"/>
-        </w:rPr>
-        <w:t>https://scikit-learn.org/stable/modules/linear_model.html</w:t>
-      </w:r>
-      <w:r>
-        <w:fldChar w:fldCharType="end"/>
-      </w:r>
-      <w:bookmarkStart w:id="0" w:name="_GoBack"/>
-      <w:bookmarkEnd w:id="0"/>
-    </w:p>
-    <w:p>
-      <w:pPr>
+    <w:p>
+      <w:pPr>
+        <w:pStyle w:val="Normal"/>
+        <w:rPr/>
+      </w:pPr>
+      <w:r>
+        <w:rPr/>
+      </w:r>
+    </w:p>
+    <w:p>
+      <w:pPr>
+        <w:pStyle w:val="Normal"/>
+        <w:rPr/>
+      </w:pPr>
+      <w:hyperlink r:id="rId6">
+        <w:r>
+          <w:rPr>
+            <w:rStyle w:val="LienInternet"/>
+          </w:rPr>
+          <w:t>https://scikit-learn.org/stable/modules/linear_model.html</w:t>
+        </w:r>
+      </w:hyperlink>
+    </w:p>
+    <w:p>
+      <w:pPr>
+        <w:pStyle w:val="Normal"/>
         <w:rPr>
           <w:rStyle w:val="LienInternet"/>
         </w:rPr>
       </w:pPr>
-    </w:p>
-    <w:p>
-      <w:pPr>
+      <w:r>
+        <w:rPr/>
+      </w:r>
+    </w:p>
+    <w:p>
+      <w:pPr>
+        <w:pStyle w:val="Normal"/>
         <w:rPr>
           <w:rStyle w:val="LienInternet"/>
         </w:rPr>
       </w:pPr>
       <w:r>
-        <w:rPr>
-          <w:noProof/>
-          <w:color w:val="0563C1" w:themeColor="hyperlink"/>
-          <w:u w:val="single"/>
-        </w:rPr>
+        <w:rPr/>
         <w:drawing>
-          <wp:inline distT="0" distB="0" distL="0" distR="0" wp14:anchorId="3622F13B" wp14:editId="44C08A71">
+          <wp:inline distT="0" distB="0" distL="0" distR="0">
             <wp:extent cx="5760720" cy="3393440"/>
             <wp:effectExtent l="0" t="0" r="0" b="0"/>
-            <wp:docPr id="2050" name="Picture 2" descr="Mesure de l'humiditÃ© des sols avec les capteurs Agralis">
-              <a:extLst xmlns:a="http://schemas.openxmlformats.org/drawingml/2006/main">
-                <a:ext uri="{FF2B5EF4-FFF2-40B4-BE49-F238E27FC236}">
-                  <a16:creationId xmlns:a16="http://schemas.microsoft.com/office/drawing/2014/main" id="{1844A766-2131-429A-A57C-ED4EAE39F3D5}"/>
-                </a:ext>
-              </a:extLst>
-            </wp:docPr>
+            <wp:docPr id="1" name="Picture 2" descr="Mesure de l'humiditÃ© des sols avec les capteurs Agralis"/>
             <wp:cNvGraphicFramePr>
-              <a:graphicFrameLocks xmlns:a="http://schemas.openxmlformats.org/drawingml/2006/main" noGrp="1" noChangeAspect="1"/>
+              <a:graphicFrameLocks xmlns:a="http://schemas.openxmlformats.org/drawingml/2006/main" noChangeAspect="1"/>
             </wp:cNvGraphicFramePr>
             <a:graphic xmlns:a="http://schemas.openxmlformats.org/drawingml/2006/main">
               <a:graphicData uri="http://schemas.openxmlformats.org/drawingml/2006/picture">
                 <pic:pic xmlns:pic="http://schemas.openxmlformats.org/drawingml/2006/picture">
                   <pic:nvPicPr>
-                    <pic:cNvPr id="2050" name="Picture 2" descr="Mesure de l'humiditÃ© des sols avec les capteurs Agralis">
-                      <a:extLst>
-                        <a:ext uri="{FF2B5EF4-FFF2-40B4-BE49-F238E27FC236}">
-                          <a16:creationId xmlns:a16="http://schemas.microsoft.com/office/drawing/2014/main" id="{1844A766-2131-429A-A57C-ED4EAE39F3D5}"/>
-                        </a:ext>
-                      </a:extLst>
-                    </pic:cNvPr>
+                    <pic:cNvPr id="1" name="Picture 2" descr="Mesure de l'humiditÃ© des sols avec les capteurs Agralis"/>
                     <pic:cNvPicPr>
-                      <a:picLocks noGrp="1" noChangeAspect="1" noChangeArrowheads="1"/>
+                      <a:picLocks noChangeAspect="1" noChangeArrowheads="1"/>
                     </pic:cNvPicPr>
                   </pic:nvPicPr>
                   <pic:blipFill>
-                    <a:blip r:embed="rId8">
-                      <a:extLst>
-                        <a:ext uri="{28A0092B-C50C-407E-A947-70E740481C1C}">
-                          <a14:useLocalDpi xmlns:a14="http://schemas.microsoft.com/office/drawing/2010/main" val="0"/>
-                        </a:ext>
-                      </a:extLst>
-                    </a:blip>
-                    <a:srcRect/>
+                    <a:blip r:embed="rId7"/>
                     <a:stretch>
                       <a:fillRect/>
                     </a:stretch>
@@ -198,8 +226,6 @@
                     <a:prstGeom prst="rect">
                       <a:avLst/>
                     </a:prstGeom>
-                    <a:noFill/>
-                    <a:extLst/>
                   </pic:spPr>
                 </pic:pic>
               </a:graphicData>
@@ -210,6 +236,7 @@
     </w:p>
     <w:p>
       <w:pPr>
+        <w:pStyle w:val="Normal"/>
         <w:rPr>
           <w:color w:val="0563C1" w:themeColor="hyperlink"/>
           <w:u w:val="single"/>
@@ -225,26 +252,35 @@
     </w:p>
     <w:p>
       <w:pPr>
+        <w:pStyle w:val="Normal"/>
         <w:rPr>
           <w:rStyle w:val="LienInternet"/>
         </w:rPr>
       </w:pPr>
-    </w:p>
-    <w:p>
-      <w:pPr>
+      <w:r>
+        <w:rPr/>
+      </w:r>
+    </w:p>
+    <w:p>
+      <w:pPr>
+        <w:pStyle w:val="Normal"/>
         <w:rPr>
           <w:rStyle w:val="LienInternet"/>
         </w:rPr>
       </w:pPr>
-    </w:p>
-    <w:p>
-      <w:r>
-        <w:rPr>
-          <w:noProof/>
-        </w:rPr>
-        <w:lastRenderedPageBreak/>
+      <w:r>
+        <w:rPr/>
+      </w:r>
+    </w:p>
+    <w:p>
+      <w:pPr>
+        <w:pStyle w:val="Normal"/>
+        <w:rPr/>
+      </w:pPr>
+      <w:r>
+        <w:rPr/>
         <w:drawing>
-          <wp:anchor distT="0" distB="0" distL="0" distR="0" simplePos="0" relativeHeight="2" behindDoc="0" locked="0" layoutInCell="1" allowOverlap="1">
+          <wp:anchor behindDoc="0" distT="0" distB="0" distL="0" distR="0" simplePos="0" locked="0" layoutInCell="1" allowOverlap="1" relativeHeight="2">
             <wp:simplePos x="0" y="0"/>
             <wp:positionH relativeFrom="column">
               <wp:posOffset>0</wp:posOffset>
@@ -255,7 +291,7 @@
             <wp:extent cx="5760720" cy="3883025"/>
             <wp:effectExtent l="0" t="0" r="0" b="0"/>
             <wp:wrapSquare wrapText="largest"/>
-            <wp:docPr id="1" name="Image1"/>
+            <wp:docPr id="2" name="Image1" descr=""/>
             <wp:cNvGraphicFramePr>
               <a:graphicFrameLocks xmlns:a="http://schemas.openxmlformats.org/drawingml/2006/main" noChangeAspect="1"/>
             </wp:cNvGraphicFramePr>
@@ -263,13 +299,13 @@
               <a:graphicData uri="http://schemas.openxmlformats.org/drawingml/2006/picture">
                 <pic:pic xmlns:pic="http://schemas.openxmlformats.org/drawingml/2006/picture">
                   <pic:nvPicPr>
-                    <pic:cNvPr id="1" name="Image1"/>
+                    <pic:cNvPr id="2" name="Image1" descr=""/>
                     <pic:cNvPicPr>
                       <a:picLocks noChangeAspect="1" noChangeArrowheads="1"/>
                     </pic:cNvPicPr>
                   </pic:nvPicPr>
                   <pic:blipFill>
-                    <a:blip r:embed="rId9"/>
+                    <a:blip r:embed="rId8"/>
                     <a:stretch>
                       <a:fillRect/>
                     </a:stretch>
@@ -291,12 +327,14 @@
       </w:r>
     </w:p>
     <w:p>
-      <w:r>
-        <w:rPr>
-          <w:noProof/>
-        </w:rPr>
+      <w:pPr>
+        <w:pStyle w:val="Normal"/>
+        <w:rPr/>
+      </w:pPr>
+      <w:r>
+        <w:rPr/>
         <w:drawing>
-          <wp:anchor distT="0" distB="0" distL="0" distR="0" simplePos="0" relativeHeight="3" behindDoc="0" locked="0" layoutInCell="1" allowOverlap="1">
+          <wp:anchor behindDoc="0" distT="0" distB="0" distL="0" distR="0" simplePos="0" locked="0" layoutInCell="1" allowOverlap="1" relativeHeight="3">
             <wp:simplePos x="0" y="0"/>
             <wp:positionH relativeFrom="column">
               <wp:align>center</wp:align>
@@ -307,7 +345,7 @@
             <wp:extent cx="5760720" cy="3690620"/>
             <wp:effectExtent l="0" t="0" r="0" b="0"/>
             <wp:wrapSquare wrapText="largest"/>
-            <wp:docPr id="2" name="Image2"/>
+            <wp:docPr id="3" name="Image2" descr=""/>
             <wp:cNvGraphicFramePr>
               <a:graphicFrameLocks xmlns:a="http://schemas.openxmlformats.org/drawingml/2006/main" noChangeAspect="1"/>
             </wp:cNvGraphicFramePr>
@@ -315,13 +353,13 @@
               <a:graphicData uri="http://schemas.openxmlformats.org/drawingml/2006/picture">
                 <pic:pic xmlns:pic="http://schemas.openxmlformats.org/drawingml/2006/picture">
                   <pic:nvPicPr>
-                    <pic:cNvPr id="2" name="Image2"/>
+                    <pic:cNvPr id="3" name="Image2" descr=""/>
                     <pic:cNvPicPr>
                       <a:picLocks noChangeAspect="1" noChangeArrowheads="1"/>
                     </pic:cNvPicPr>
                   </pic:nvPicPr>
                   <pic:blipFill>
-                    <a:blip r:embed="rId10"/>
+                    <a:blip r:embed="rId9"/>
                     <a:stretch>
                       <a:fillRect/>
                     </a:stretch>
@@ -343,13 +381,14 @@
       </w:r>
     </w:p>
     <w:p>
-      <w:r>
-        <w:rPr>
-          <w:noProof/>
-        </w:rPr>
-        <w:lastRenderedPageBreak/>
+      <w:pPr>
+        <w:pStyle w:val="Normal"/>
+        <w:rPr/>
+      </w:pPr>
+      <w:r>
+        <w:rPr/>
         <w:drawing>
-          <wp:anchor distT="0" distB="0" distL="0" distR="0" simplePos="0" relativeHeight="4" behindDoc="0" locked="0" layoutInCell="1" allowOverlap="1">
+          <wp:anchor behindDoc="0" distT="0" distB="0" distL="0" distR="0" simplePos="0" locked="0" layoutInCell="1" allowOverlap="1" relativeHeight="4">
             <wp:simplePos x="0" y="0"/>
             <wp:positionH relativeFrom="column">
               <wp:align>center</wp:align>
@@ -360,7 +399,7 @@
             <wp:extent cx="5760720" cy="2431415"/>
             <wp:effectExtent l="0" t="0" r="0" b="0"/>
             <wp:wrapSquare wrapText="largest"/>
-            <wp:docPr id="3" name="Image3"/>
+            <wp:docPr id="4" name="Image3" descr=""/>
             <wp:cNvGraphicFramePr>
               <a:graphicFrameLocks xmlns:a="http://schemas.openxmlformats.org/drawingml/2006/main" noChangeAspect="1"/>
             </wp:cNvGraphicFramePr>
@@ -368,13 +407,13 @@
               <a:graphicData uri="http://schemas.openxmlformats.org/drawingml/2006/picture">
                 <pic:pic xmlns:pic="http://schemas.openxmlformats.org/drawingml/2006/picture">
                   <pic:nvPicPr>
-                    <pic:cNvPr id="3" name="Image3"/>
+                    <pic:cNvPr id="4" name="Image3" descr=""/>
                     <pic:cNvPicPr>
                       <a:picLocks noChangeAspect="1" noChangeArrowheads="1"/>
                     </pic:cNvPicPr>
                   </pic:nvPicPr>
                   <pic:blipFill>
-                    <a:blip r:embed="rId11"/>
+                    <a:blip r:embed="rId10"/>
                     <a:stretch>
                       <a:fillRect/>
                     </a:stretch>
@@ -396,12 +435,14 @@
       </w:r>
     </w:p>
     <w:p>
-      <w:r>
-        <w:rPr>
-          <w:noProof/>
-        </w:rPr>
+      <w:pPr>
+        <w:pStyle w:val="Normal"/>
+        <w:rPr/>
+      </w:pPr>
+      <w:r>
+        <w:rPr/>
         <w:drawing>
-          <wp:anchor distT="0" distB="0" distL="0" distR="0" simplePos="0" relativeHeight="5" behindDoc="0" locked="0" layoutInCell="1" allowOverlap="1">
+          <wp:anchor behindDoc="0" distT="0" distB="0" distL="0" distR="0" simplePos="0" locked="0" layoutInCell="1" allowOverlap="1" relativeHeight="5">
             <wp:simplePos x="0" y="0"/>
             <wp:positionH relativeFrom="column">
               <wp:align>center</wp:align>
@@ -412,7 +453,7 @@
             <wp:extent cx="5760720" cy="4829175"/>
             <wp:effectExtent l="0" t="0" r="0" b="0"/>
             <wp:wrapSquare wrapText="largest"/>
-            <wp:docPr id="4" name="Image4"/>
+            <wp:docPr id="5" name="Image4" descr=""/>
             <wp:cNvGraphicFramePr>
               <a:graphicFrameLocks xmlns:a="http://schemas.openxmlformats.org/drawingml/2006/main" noChangeAspect="1"/>
             </wp:cNvGraphicFramePr>
@@ -420,13 +461,13 @@
               <a:graphicData uri="http://schemas.openxmlformats.org/drawingml/2006/picture">
                 <pic:pic xmlns:pic="http://schemas.openxmlformats.org/drawingml/2006/picture">
                   <pic:nvPicPr>
-                    <pic:cNvPr id="4" name="Image4"/>
+                    <pic:cNvPr id="5" name="Image4" descr=""/>
                     <pic:cNvPicPr>
                       <a:picLocks noChangeAspect="1" noChangeArrowheads="1"/>
                     </pic:cNvPicPr>
                   </pic:nvPicPr>
                   <pic:blipFill>
-                    <a:blip r:embed="rId12"/>
+                    <a:blip r:embed="rId11"/>
                     <a:stretch>
                       <a:fillRect/>
                     </a:stretch>
@@ -447,15 +488,23 @@
         </w:drawing>
       </w:r>
     </w:p>
-    <w:p/>
-    <w:p>
-      <w:r>
-        <w:rPr>
-          <w:noProof/>
-        </w:rPr>
-        <w:lastRenderedPageBreak/>
+    <w:p>
+      <w:pPr>
+        <w:pStyle w:val="Normal"/>
+        <w:rPr/>
+      </w:pPr>
+      <w:r>
+        <w:rPr/>
+      </w:r>
+    </w:p>
+    <w:p>
+      <w:pPr>
+        <w:pStyle w:val="Normal"/>
+        <w:rPr/>
+      </w:pPr>
+      <w:r>
         <w:drawing>
-          <wp:anchor distT="0" distB="0" distL="0" distR="0" simplePos="0" relativeHeight="6" behindDoc="0" locked="0" layoutInCell="1" allowOverlap="1">
+          <wp:anchor behindDoc="0" distT="0" distB="0" distL="0" distR="0" simplePos="0" locked="0" layoutInCell="1" allowOverlap="1" relativeHeight="6">
             <wp:simplePos x="0" y="0"/>
             <wp:positionH relativeFrom="column">
               <wp:align>center</wp:align>
@@ -466,7 +515,7 @@
             <wp:extent cx="5760720" cy="4320540"/>
             <wp:effectExtent l="0" t="0" r="0" b="0"/>
             <wp:wrapSquare wrapText="largest"/>
-            <wp:docPr id="5" name="Image5"/>
+            <wp:docPr id="6" name="Image5" descr=""/>
             <wp:cNvGraphicFramePr>
               <a:graphicFrameLocks xmlns:a="http://schemas.openxmlformats.org/drawingml/2006/main" noChangeAspect="1"/>
             </wp:cNvGraphicFramePr>
@@ -474,7 +523,77 @@
               <a:graphicData uri="http://schemas.openxmlformats.org/drawingml/2006/picture">
                 <pic:pic xmlns:pic="http://schemas.openxmlformats.org/drawingml/2006/picture">
                   <pic:nvPicPr>
-                    <pic:cNvPr id="5" name="Image5"/>
+                    <pic:cNvPr id="6" name="Image5" descr=""/>
+                    <pic:cNvPicPr>
+                      <a:picLocks noChangeAspect="1" noChangeArrowheads="1"/>
+                    </pic:cNvPicPr>
+                  </pic:nvPicPr>
+                  <pic:blipFill>
+                    <a:blip r:embed="rId12"/>
+                    <a:stretch>
+                      <a:fillRect/>
+                    </a:stretch>
+                  </pic:blipFill>
+                  <pic:spPr bwMode="auto">
+                    <a:xfrm>
+                      <a:off x="0" y="0"/>
+                      <a:ext cx="5760720" cy="4320540"/>
+                    </a:xfrm>
+                    <a:prstGeom prst="rect">
+                      <a:avLst/>
+                    </a:prstGeom>
+                  </pic:spPr>
+                </pic:pic>
+              </a:graphicData>
+            </a:graphic>
+          </wp:anchor>
+        </w:drawing>
+      </w:r>
+      <w:r>
+        <w:rPr/>
+        <w:t>t</w:t>
+      </w:r>
+      <w:r>
+        <w:rPr/>
+        <w:t>est_MSE : 0.017</w:t>
+      </w:r>
+    </w:p>
+    <w:p>
+      <w:pPr>
+        <w:pStyle w:val="Normal"/>
+        <w:rPr/>
+      </w:pPr>
+      <w:r>
+        <w:rPr/>
+      </w:r>
+    </w:p>
+    <w:p>
+      <w:pPr>
+        <w:pStyle w:val="Normal"/>
+        <w:rPr/>
+      </w:pPr>
+      <w:r>
+        <w:drawing>
+          <wp:anchor behindDoc="0" distT="0" distB="0" distL="0" distR="0" simplePos="0" locked="0" layoutInCell="1" allowOverlap="1" relativeHeight="7">
+            <wp:simplePos x="0" y="0"/>
+            <wp:positionH relativeFrom="column">
+              <wp:align>center</wp:align>
+            </wp:positionH>
+            <wp:positionV relativeFrom="paragraph">
+              <wp:posOffset>635</wp:posOffset>
+            </wp:positionV>
+            <wp:extent cx="5760720" cy="4320540"/>
+            <wp:effectExtent l="0" t="0" r="0" b="0"/>
+            <wp:wrapSquare wrapText="largest"/>
+            <wp:docPr id="7" name="Image6" descr=""/>
+            <wp:cNvGraphicFramePr>
+              <a:graphicFrameLocks xmlns:a="http://schemas.openxmlformats.org/drawingml/2006/main" noChangeAspect="1"/>
+            </wp:cNvGraphicFramePr>
+            <a:graphic xmlns:a="http://schemas.openxmlformats.org/drawingml/2006/main">
+              <a:graphicData uri="http://schemas.openxmlformats.org/drawingml/2006/picture">
+                <pic:pic xmlns:pic="http://schemas.openxmlformats.org/drawingml/2006/picture">
+                  <pic:nvPicPr>
+                    <pic:cNvPr id="7" name="Image6" descr=""/>
                     <pic:cNvPicPr>
                       <a:picLocks noChangeAspect="1" noChangeArrowheads="1"/>
                     </pic:cNvPicPr>
@@ -500,40 +619,38 @@
           </wp:anchor>
         </w:drawing>
       </w:r>
-      <w:proofErr w:type="spellStart"/>
-      <w:proofErr w:type="gramStart"/>
-      <w:r>
-        <w:t>test</w:t>
-      </w:r>
-      <w:proofErr w:type="gramEnd"/>
-      <w:r>
-        <w:t>_MSE</w:t>
-      </w:r>
-      <w:proofErr w:type="spellEnd"/>
-      <w:r>
-        <w:t> : 0.017</w:t>
-      </w:r>
-    </w:p>
-    <w:p/>
-    <w:p>
-      <w:r>
-        <w:rPr>
-          <w:noProof/>
-        </w:rPr>
-        <w:lastRenderedPageBreak/>
+      <w:r>
+        <w:rPr/>
+        <w:t>t</w:t>
+      </w:r>
+      <w:r>
+        <w:rPr/>
+        <w:t>est_MSE : 0.073</w:t>
+      </w:r>
+      <w:r>
+        <w:br w:type="page"/>
+      </w:r>
+    </w:p>
+    <w:p>
+      <w:pPr>
+        <w:pStyle w:val="Normal"/>
+        <w:rPr/>
+      </w:pPr>
+      <w:r>
+        <w:rPr/>
         <w:drawing>
-          <wp:anchor distT="0" distB="0" distL="0" distR="0" simplePos="0" relativeHeight="7" behindDoc="0" locked="0" layoutInCell="1" allowOverlap="1">
+          <wp:anchor behindDoc="0" distT="0" distB="0" distL="0" distR="0" simplePos="0" locked="0" layoutInCell="1" allowOverlap="1" relativeHeight="9">
             <wp:simplePos x="0" y="0"/>
             <wp:positionH relativeFrom="column">
-              <wp:align>center</wp:align>
+              <wp:posOffset>-188595</wp:posOffset>
             </wp:positionH>
             <wp:positionV relativeFrom="paragraph">
               <wp:posOffset>635</wp:posOffset>
             </wp:positionV>
-            <wp:extent cx="5760720" cy="4320540"/>
+            <wp:extent cx="6155690" cy="4519930"/>
             <wp:effectExtent l="0" t="0" r="0" b="0"/>
             <wp:wrapSquare wrapText="largest"/>
-            <wp:docPr id="6" name="Image6"/>
+            <wp:docPr id="8" name="Image7" descr=""/>
             <wp:cNvGraphicFramePr>
               <a:graphicFrameLocks xmlns:a="http://schemas.openxmlformats.org/drawingml/2006/main" noChangeAspect="1"/>
             </wp:cNvGraphicFramePr>
@@ -541,13 +658,14 @@
               <a:graphicData uri="http://schemas.openxmlformats.org/drawingml/2006/picture">
                 <pic:pic xmlns:pic="http://schemas.openxmlformats.org/drawingml/2006/picture">
                   <pic:nvPicPr>
-                    <pic:cNvPr id="6" name="Image6"/>
+                    <pic:cNvPr id="8" name="Image7" descr=""/>
                     <pic:cNvPicPr>
                       <a:picLocks noChangeAspect="1" noChangeArrowheads="1"/>
                     </pic:cNvPicPr>
                   </pic:nvPicPr>
                   <pic:blipFill>
                     <a:blip r:embed="rId14"/>
+                    <a:srcRect l="14659" t="0" r="15445" b="0"/>
                     <a:stretch>
                       <a:fillRect/>
                     </a:stretch>
@@ -555,7 +673,7 @@
                   <pic:spPr bwMode="auto">
                     <a:xfrm>
                       <a:off x="0" y="0"/>
-                      <a:ext cx="5760720" cy="4320540"/>
+                      <a:ext cx="6155690" cy="4519930"/>
                     </a:xfrm>
                     <a:prstGeom prst="rect">
                       <a:avLst/>
@@ -567,54 +685,266 @@
           </wp:anchor>
         </w:drawing>
       </w:r>
-      <w:proofErr w:type="spellStart"/>
-      <w:proofErr w:type="gramStart"/>
-      <w:r>
-        <w:t>test</w:t>
-      </w:r>
-      <w:proofErr w:type="gramEnd"/>
-      <w:r>
-        <w:t>_MSE</w:t>
-      </w:r>
-      <w:proofErr w:type="spellEnd"/>
-      <w:r>
-        <w:t> : 0.073</w:t>
+    </w:p>
+    <w:p>
+      <w:pPr>
+        <w:pStyle w:val="Normal"/>
+        <w:rPr/>
+      </w:pPr>
+      <w:r>
+        <w:rPr/>
+      </w:r>
+    </w:p>
+    <w:p>
+      <w:pPr>
+        <w:pStyle w:val="Normal"/>
+        <w:rPr/>
+      </w:pPr>
+      <w:r>
+        <w:rPr/>
+        <w:drawing>
+          <wp:anchor behindDoc="0" distT="0" distB="0" distL="0" distR="0" simplePos="0" locked="0" layoutInCell="1" allowOverlap="1" relativeHeight="10">
+            <wp:simplePos x="0" y="0"/>
+            <wp:positionH relativeFrom="column">
+              <wp:align>center</wp:align>
+            </wp:positionH>
+            <wp:positionV relativeFrom="paragraph">
+              <wp:posOffset>635</wp:posOffset>
+            </wp:positionV>
+            <wp:extent cx="3705225" cy="2657475"/>
+            <wp:effectExtent l="0" t="0" r="0" b="0"/>
+            <wp:wrapSquare wrapText="largest"/>
+            <wp:docPr id="9" name="Image8" descr=""/>
+            <wp:cNvGraphicFramePr>
+              <a:graphicFrameLocks xmlns:a="http://schemas.openxmlformats.org/drawingml/2006/main" noChangeAspect="1"/>
+            </wp:cNvGraphicFramePr>
+            <a:graphic xmlns:a="http://schemas.openxmlformats.org/drawingml/2006/main">
+              <a:graphicData uri="http://schemas.openxmlformats.org/drawingml/2006/picture">
+                <pic:pic xmlns:pic="http://schemas.openxmlformats.org/drawingml/2006/picture">
+                  <pic:nvPicPr>
+                    <pic:cNvPr id="9" name="Image8" descr=""/>
+                    <pic:cNvPicPr>
+                      <a:picLocks noChangeAspect="1" noChangeArrowheads="1"/>
+                    </pic:cNvPicPr>
+                  </pic:nvPicPr>
+                  <pic:blipFill>
+                    <a:blip r:embed="rId15"/>
+                    <a:stretch>
+                      <a:fillRect/>
+                    </a:stretch>
+                  </pic:blipFill>
+                  <pic:spPr bwMode="auto">
+                    <a:xfrm>
+                      <a:off x="0" y="0"/>
+                      <a:ext cx="3705225" cy="2657475"/>
+                    </a:xfrm>
+                    <a:prstGeom prst="rect">
+                      <a:avLst/>
+                    </a:prstGeom>
+                  </pic:spPr>
+                </pic:pic>
+              </a:graphicData>
+            </a:graphic>
+          </wp:anchor>
+        </w:drawing>
+      </w:r>
+    </w:p>
+    <w:p>
+      <w:pPr>
+        <w:pStyle w:val="Normal"/>
+        <w:rPr/>
+      </w:pPr>
+      <w:r>
+        <w:rPr/>
+      </w:r>
+    </w:p>
+    <w:p>
+      <w:pPr>
+        <w:pStyle w:val="Normal"/>
+        <w:rPr/>
+      </w:pPr>
+      <w:r>
+        <w:rPr/>
+      </w:r>
+    </w:p>
+    <w:p>
+      <w:pPr>
+        <w:pStyle w:val="Normal"/>
+        <w:rPr/>
+      </w:pPr>
+      <w:r>
+        <w:rPr/>
+      </w:r>
+    </w:p>
+    <w:p>
+      <w:pPr>
+        <w:pStyle w:val="Normal"/>
+        <w:rPr/>
+      </w:pPr>
+      <w:r>
+        <w:rPr/>
+      </w:r>
+    </w:p>
+    <w:p>
+      <w:pPr>
+        <w:pStyle w:val="Normal"/>
+        <w:rPr/>
+      </w:pPr>
+      <w:r>
+        <w:rPr/>
+      </w:r>
+    </w:p>
+    <w:p>
+      <w:pPr>
+        <w:pStyle w:val="Normal"/>
+        <w:rPr/>
+      </w:pPr>
+      <w:r>
+        <w:rPr/>
+      </w:r>
+    </w:p>
+    <w:p>
+      <w:pPr>
+        <w:pStyle w:val="Normal"/>
+        <w:rPr/>
+      </w:pPr>
+      <w:r>
+        <w:rPr/>
+      </w:r>
+    </w:p>
+    <w:p>
+      <w:pPr>
+        <w:pStyle w:val="Normal"/>
+        <w:rPr/>
+      </w:pPr>
+      <w:r>
+        <w:rPr/>
+      </w:r>
+    </w:p>
+    <w:p>
+      <w:pPr>
+        <w:pStyle w:val="Normal"/>
+        <w:rPr/>
+      </w:pPr>
+      <w:r>
+        <w:rPr/>
+      </w:r>
+    </w:p>
+    <w:p>
+      <w:pPr>
+        <w:pStyle w:val="Normal"/>
+        <w:rPr/>
+      </w:pPr>
+      <w:r>
+        <w:rPr/>
+      </w:r>
+    </w:p>
+    <w:p>
+      <w:pPr>
+        <w:pStyle w:val="Normal"/>
+        <w:rPr/>
+      </w:pPr>
+      <w:r>
+        <w:rPr/>
+      </w:r>
+      <w:r>
+        <w:br w:type="page"/>
+      </w:r>
+    </w:p>
+    <w:p>
+      <w:pPr>
+        <w:pStyle w:val="Normal"/>
+        <w:spacing w:before="0" w:after="160"/>
+        <w:rPr/>
+      </w:pPr>
+      <w:r>
+        <w:rPr/>
+        <w:drawing>
+          <wp:anchor behindDoc="0" distT="0" distB="0" distL="0" distR="0" simplePos="0" locked="0" layoutInCell="1" allowOverlap="1" relativeHeight="11">
+            <wp:simplePos x="0" y="0"/>
+            <wp:positionH relativeFrom="column">
+              <wp:align>center</wp:align>
+            </wp:positionH>
+            <wp:positionV relativeFrom="paragraph">
+              <wp:posOffset>635</wp:posOffset>
+            </wp:positionV>
+            <wp:extent cx="3796665" cy="579755"/>
+            <wp:effectExtent l="0" t="0" r="0" b="0"/>
+            <wp:wrapSquare wrapText="largest"/>
+            <wp:docPr id="10" name="Image9" descr=""/>
+            <wp:cNvGraphicFramePr>
+              <a:graphicFrameLocks xmlns:a="http://schemas.openxmlformats.org/drawingml/2006/main" noChangeAspect="1"/>
+            </wp:cNvGraphicFramePr>
+            <a:graphic xmlns:a="http://schemas.openxmlformats.org/drawingml/2006/main">
+              <a:graphicData uri="http://schemas.openxmlformats.org/drawingml/2006/picture">
+                <pic:pic xmlns:pic="http://schemas.openxmlformats.org/drawingml/2006/picture">
+                  <pic:nvPicPr>
+                    <pic:cNvPr id="10" name="Image9" descr=""/>
+                    <pic:cNvPicPr>
+                      <a:picLocks noChangeAspect="1" noChangeArrowheads="1"/>
+                    </pic:cNvPicPr>
+                  </pic:nvPicPr>
+                  <pic:blipFill>
+                    <a:blip r:embed="rId16"/>
+                    <a:srcRect l="0" t="0" r="66026" b="0"/>
+                    <a:stretch>
+                      <a:fillRect/>
+                    </a:stretch>
+                  </pic:blipFill>
+                  <pic:spPr bwMode="auto">
+                    <a:xfrm>
+                      <a:off x="0" y="0"/>
+                      <a:ext cx="3796665" cy="579755"/>
+                    </a:xfrm>
+                    <a:prstGeom prst="rect">
+                      <a:avLst/>
+                    </a:prstGeom>
+                  </pic:spPr>
+                </pic:pic>
+              </a:graphicData>
+            </a:graphic>
+          </wp:anchor>
+        </w:drawing>
       </w:r>
     </w:p>
     <w:sectPr>
+      <w:type w:val="nextPage"/>
       <w:pgSz w:w="11906" w:h="16838"/>
-      <w:pgMar w:top="1417" w:right="1417" w:bottom="1417" w:left="1417" w:header="0" w:footer="0" w:gutter="0"/>
-      <w:cols w:space="720"/>
-      <w:formProt w:val="0"/>
-      <w:docGrid w:linePitch="360" w:charSpace="4096"/>
+      <w:pgMar w:left="1417" w:right="1417" w:header="0" w:top="1417" w:footer="0" w:bottom="1417" w:gutter="0"/>
+      <w:pgNumType w:fmt="decimal"/>
+      <w:formProt w:val="false"/>
+      <w:textDirection w:val="lrTb"/>
+      <w:docGrid w:type="default" w:linePitch="360" w:charSpace="4096"/>
     </w:sectPr>
   </w:body>
 </w:document>
 </file>
 
 <file path=word/styles.xml><?xml version="1.0" encoding="utf-8"?>
-<w:styles xmlns:mc="http://schemas.openxmlformats.org/markup-compatibility/2006" xmlns:r="http://schemas.openxmlformats.org/officeDocument/2006/relationships" xmlns:w="http://schemas.openxmlformats.org/wordprocessingml/2006/main" xmlns:w14="http://schemas.microsoft.com/office/word/2010/wordml" xmlns:w15="http://schemas.microsoft.com/office/word/2012/wordml" xmlns:w16cid="http://schemas.microsoft.com/office/word/2016/wordml/cid" xmlns:w16se="http://schemas.microsoft.com/office/word/2015/wordml/symex" mc:Ignorable="w14 w15 w16se w16cid">
+<w:styles xmlns:w="http://schemas.openxmlformats.org/wordprocessingml/2006/main" xmlns:w14="http://schemas.microsoft.com/office/word/2010/wordml" xmlns:mc="http://schemas.openxmlformats.org/markup-compatibility/2006" mc:Ignorable="w14">
   <w:docDefaults>
     <w:rPrDefault>
       <w:rPr>
-        <w:rFonts w:asciiTheme="minorHAnsi" w:eastAsiaTheme="minorHAnsi" w:hAnsiTheme="minorHAnsi" w:cstheme="minorBidi"/>
+        <w:rFonts w:ascii="Calibri" w:hAnsi="Calibri" w:eastAsia="Calibri" w:cs="" w:asciiTheme="minorHAnsi" w:cstheme="minorBidi" w:eastAsiaTheme="minorHAnsi" w:hAnsiTheme="minorHAnsi"/>
         <w:szCs w:val="22"/>
         <w:lang w:val="fr-CH" w:eastAsia="en-US" w:bidi="ar-SA"/>
       </w:rPr>
     </w:rPrDefault>
-    <w:pPrDefault/>
+    <w:pPrDefault>
+      <w:pPr/>
+    </w:pPrDefault>
   </w:docDefaults>
   <w:latentStyles w:defLockedState="0" w:defUIPriority="99" w:defSemiHidden="0" w:defUnhideWhenUsed="0" w:defQFormat="0" w:count="375">
     <w:lsdException w:name="Normal" w:uiPriority="0" w:qFormat="1"/>
     <w:lsdException w:name="heading 1" w:uiPriority="9" w:qFormat="1"/>
-    <w:lsdException w:name="heading 2" w:semiHidden="1" w:uiPriority="9" w:unhideWhenUsed="1" w:qFormat="1"/>
-    <w:lsdException w:name="heading 3" w:semiHidden="1" w:uiPriority="9" w:unhideWhenUsed="1" w:qFormat="1"/>
-    <w:lsdException w:name="heading 4" w:semiHidden="1" w:uiPriority="9" w:unhideWhenUsed="1" w:qFormat="1"/>
-    <w:lsdException w:name="heading 5" w:semiHidden="1" w:uiPriority="9" w:unhideWhenUsed="1" w:qFormat="1"/>
-    <w:lsdException w:name="heading 6" w:semiHidden="1" w:uiPriority="9" w:unhideWhenUsed="1" w:qFormat="1"/>
-    <w:lsdException w:name="heading 7" w:semiHidden="1" w:uiPriority="9" w:unhideWhenUsed="1" w:qFormat="1"/>
-    <w:lsdException w:name="heading 8" w:semiHidden="1" w:uiPriority="9" w:unhideWhenUsed="1" w:qFormat="1"/>
-    <w:lsdException w:name="heading 9" w:semiHidden="1" w:uiPriority="9" w:unhideWhenUsed="1" w:qFormat="1"/>
+    <w:lsdException w:name="heading 2" w:uiPriority="9" w:semiHidden="1" w:unhideWhenUsed="1" w:qFormat="1"/>
+    <w:lsdException w:name="heading 3" w:uiPriority="9" w:semiHidden="1" w:unhideWhenUsed="1" w:qFormat="1"/>
+    <w:lsdException w:name="heading 4" w:uiPriority="9" w:semiHidden="1" w:unhideWhenUsed="1" w:qFormat="1"/>
+    <w:lsdException w:name="heading 5" w:uiPriority="9" w:semiHidden="1" w:unhideWhenUsed="1" w:qFormat="1"/>
+    <w:lsdException w:name="heading 6" w:uiPriority="9" w:semiHidden="1" w:unhideWhenUsed="1" w:qFormat="1"/>
+    <w:lsdException w:name="heading 7" w:uiPriority="9" w:semiHidden="1" w:unhideWhenUsed="1" w:qFormat="1"/>
+    <w:lsdException w:name="heading 8" w:uiPriority="9" w:semiHidden="1" w:unhideWhenUsed="1" w:qFormat="1"/>
+    <w:lsdException w:name="heading 9" w:uiPriority="9" w:semiHidden="1" w:unhideWhenUsed="1" w:qFormat="1"/>
     <w:lsdException w:name="index 1" w:semiHidden="1" w:unhideWhenUsed="1"/>
     <w:lsdException w:name="index 2" w:semiHidden="1" w:unhideWhenUsed="1"/>
     <w:lsdException w:name="index 3" w:semiHidden="1" w:unhideWhenUsed="1"/>
@@ -624,22 +954,22 @@
     <w:lsdException w:name="index 7" w:semiHidden="1" w:unhideWhenUsed="1"/>
     <w:lsdException w:name="index 8" w:semiHidden="1" w:unhideWhenUsed="1"/>
     <w:lsdException w:name="index 9" w:semiHidden="1" w:unhideWhenUsed="1"/>
-    <w:lsdException w:name="toc 1" w:semiHidden="1" w:uiPriority="39" w:unhideWhenUsed="1"/>
-    <w:lsdException w:name="toc 2" w:semiHidden="1" w:uiPriority="39" w:unhideWhenUsed="1"/>
-    <w:lsdException w:name="toc 3" w:semiHidden="1" w:uiPriority="39" w:unhideWhenUsed="1"/>
-    <w:lsdException w:name="toc 4" w:semiHidden="1" w:uiPriority="39" w:unhideWhenUsed="1"/>
-    <w:lsdException w:name="toc 5" w:semiHidden="1" w:uiPriority="39" w:unhideWhenUsed="1"/>
-    <w:lsdException w:name="toc 6" w:semiHidden="1" w:uiPriority="39" w:unhideWhenUsed="1"/>
-    <w:lsdException w:name="toc 7" w:semiHidden="1" w:uiPriority="39" w:unhideWhenUsed="1"/>
-    <w:lsdException w:name="toc 8" w:semiHidden="1" w:uiPriority="39" w:unhideWhenUsed="1"/>
-    <w:lsdException w:name="toc 9" w:semiHidden="1" w:uiPriority="39" w:unhideWhenUsed="1"/>
+    <w:lsdException w:name="toc 1" w:uiPriority="39" w:semiHidden="1" w:unhideWhenUsed="1"/>
+    <w:lsdException w:name="toc 2" w:uiPriority="39" w:semiHidden="1" w:unhideWhenUsed="1"/>
+    <w:lsdException w:name="toc 3" w:uiPriority="39" w:semiHidden="1" w:unhideWhenUsed="1"/>
+    <w:lsdException w:name="toc 4" w:uiPriority="39" w:semiHidden="1" w:unhideWhenUsed="1"/>
+    <w:lsdException w:name="toc 5" w:uiPriority="39" w:semiHidden="1" w:unhideWhenUsed="1"/>
+    <w:lsdException w:name="toc 6" w:uiPriority="39" w:semiHidden="1" w:unhideWhenUsed="1"/>
+    <w:lsdException w:name="toc 7" w:uiPriority="39" w:semiHidden="1" w:unhideWhenUsed="1"/>
+    <w:lsdException w:name="toc 8" w:uiPriority="39" w:semiHidden="1" w:unhideWhenUsed="1"/>
+    <w:lsdException w:name="toc 9" w:uiPriority="39" w:semiHidden="1" w:unhideWhenUsed="1"/>
     <w:lsdException w:name="Normal Indent" w:semiHidden="1" w:unhideWhenUsed="1"/>
     <w:lsdException w:name="footnote text" w:semiHidden="1" w:unhideWhenUsed="1"/>
     <w:lsdException w:name="annotation text" w:semiHidden="1" w:unhideWhenUsed="1"/>
     <w:lsdException w:name="header" w:semiHidden="1" w:unhideWhenUsed="1"/>
     <w:lsdException w:name="footer" w:semiHidden="1" w:unhideWhenUsed="1"/>
     <w:lsdException w:name="index heading" w:semiHidden="1" w:unhideWhenUsed="1"/>
-    <w:lsdException w:name="caption" w:semiHidden="1" w:uiPriority="35" w:unhideWhenUsed="1" w:qFormat="1"/>
+    <w:lsdException w:name="caption" w:uiPriority="35" w:semiHidden="1" w:unhideWhenUsed="1" w:qFormat="1"/>
     <w:lsdException w:name="table of figures" w:semiHidden="1" w:unhideWhenUsed="1"/>
     <w:lsdException w:name="envelope address" w:semiHidden="1" w:unhideWhenUsed="1"/>
     <w:lsdException w:name="envelope return" w:semiHidden="1" w:unhideWhenUsed="1"/>
@@ -670,7 +1000,7 @@
     <w:lsdException w:name="Title" w:uiPriority="10" w:qFormat="1"/>
     <w:lsdException w:name="Closing" w:semiHidden="1" w:unhideWhenUsed="1"/>
     <w:lsdException w:name="Signature" w:semiHidden="1" w:unhideWhenUsed="1"/>
-    <w:lsdException w:name="Default Paragraph Font" w:semiHidden="1" w:uiPriority="1" w:unhideWhenUsed="1"/>
+    <w:lsdException w:name="Default Paragraph Font" w:uiPriority="1" w:semiHidden="1" w:unhideWhenUsed="1"/>
     <w:lsdException w:name="Body Text" w:semiHidden="1" w:unhideWhenUsed="1"/>
     <w:lsdException w:name="Body Text Indent" w:semiHidden="1" w:unhideWhenUsed="1"/>
     <w:lsdException w:name="List Continue" w:semiHidden="1" w:unhideWhenUsed="1"/>
@@ -870,8 +1200,8 @@
     <w:lsdException w:name="Subtle Reference" w:uiPriority="31" w:qFormat="1"/>
     <w:lsdException w:name="Intense Reference" w:uiPriority="32" w:qFormat="1"/>
     <w:lsdException w:name="Book Title" w:uiPriority="33" w:qFormat="1"/>
-    <w:lsdException w:name="Bibliography" w:semiHidden="1" w:uiPriority="37" w:unhideWhenUsed="1"/>
-    <w:lsdException w:name="TOC Heading" w:semiHidden="1" w:uiPriority="39" w:unhideWhenUsed="1" w:qFormat="1"/>
+    <w:lsdException w:name="Bibliography" w:uiPriority="37" w:semiHidden="1" w:unhideWhenUsed="1"/>
+    <w:lsdException w:name="TOC Heading" w:uiPriority="39" w:semiHidden="1" w:unhideWhenUsed="1" w:qFormat="1"/>
     <w:lsdException w:name="Plain Table 1" w:uiPriority="41"/>
     <w:lsdException w:name="Plain Table 2" w:uiPriority="42"/>
     <w:lsdException w:name="Plain Table 3" w:uiPriority="43"/>
@@ -981,22 +1311,171 @@
     <w:lsdException w:name="Hashtag" w:semiHidden="1" w:unhideWhenUsed="1"/>
     <w:lsdException w:name="Unresolved Mention" w:semiHidden="1" w:unhideWhenUsed="1"/>
   </w:latentStyles>
-  <w:style w:type="paragraph" w:default="1" w:styleId="Normal">
+  <w:style w:type="paragraph" w:styleId="Normal" w:default="1">
     <w:name w:val="Normal"/>
     <w:qFormat/>
     <w:pPr>
-      <w:spacing w:after="160" w:line="259" w:lineRule="auto"/>
+      <w:widowControl/>
+      <w:bidi w:val="0"/>
+      <w:spacing w:lineRule="auto" w:line="259" w:before="0" w:after="160"/>
+      <w:jc w:val="left"/>
     </w:pPr>
     <w:rPr>
+      <w:rFonts w:ascii="Calibri" w:hAnsi="Calibri" w:eastAsia="Calibri" w:cs=""/>
       <w:color w:val="00000A"/>
+      <w:kern w:val="0"/>
       <w:sz w:val="22"/>
+      <w:szCs w:val="22"/>
+      <w:lang w:val="fr-CH" w:eastAsia="en-US" w:bidi="ar-SA"/>
     </w:rPr>
   </w:style>
-  <w:style w:type="character" w:default="1" w:styleId="Policepardfaut">
+  <w:style w:type="character" w:styleId="DefaultParagraphFont" w:default="1">
     <w:name w:val="Default Paragraph Font"/>
     <w:uiPriority w:val="1"/>
     <w:semiHidden/>
     <w:unhideWhenUsed/>
+    <w:qFormat/>
+    <w:rPr/>
+  </w:style>
+  <w:style w:type="character" w:styleId="LienInternet">
+    <w:name w:val="Lien Internet"/>
+    <w:basedOn w:val="DefaultParagraphFont"/>
+    <w:uiPriority w:val="99"/>
+    <w:semiHidden/>
+    <w:unhideWhenUsed/>
+    <w:rsid w:val="00993800"/>
+    <w:rPr>
+      <w:color w:val="0000FF"/>
+      <w:u w:val="single"/>
+    </w:rPr>
+  </w:style>
+  <w:style w:type="character" w:styleId="UnresolvedMention">
+    <w:name w:val="Unresolved Mention"/>
+    <w:basedOn w:val="DefaultParagraphFont"/>
+    <w:uiPriority w:val="99"/>
+    <w:semiHidden/>
+    <w:unhideWhenUsed/>
+    <w:qFormat/>
+    <w:rsid w:val="00af76c1"/>
+    <w:rPr>
+      <w:color w:val="605E5C"/>
+      <w:shd w:fill="E1DFDD" w:val="clear"/>
+    </w:rPr>
+  </w:style>
+  <w:style w:type="character" w:styleId="ListLabel1" w:customStyle="1">
+    <w:name w:val="ListLabel 1"/>
+    <w:qFormat/>
+    <w:rPr/>
+  </w:style>
+  <w:style w:type="character" w:styleId="ListLabel2" w:customStyle="1">
+    <w:name w:val="ListLabel 2"/>
+    <w:qFormat/>
+    <w:rPr/>
+  </w:style>
+  <w:style w:type="character" w:styleId="ListLabel3">
+    <w:name w:val="ListLabel 3"/>
+    <w:qFormat/>
+    <w:rPr/>
+  </w:style>
+  <w:style w:type="character" w:styleId="ListLabel4">
+    <w:name w:val="ListLabel 4"/>
+    <w:qFormat/>
+    <w:rPr/>
+  </w:style>
+  <w:style w:type="paragraph" w:styleId="Titre">
+    <w:name w:val="Titre"/>
+    <w:basedOn w:val="Normal"/>
+    <w:next w:val="Corpsdetexte"/>
+    <w:qFormat/>
+    <w:pPr>
+      <w:keepNext w:val="true"/>
+      <w:spacing w:before="240" w:after="120"/>
+    </w:pPr>
+    <w:rPr>
+      <w:rFonts w:ascii="Liberation Sans" w:hAnsi="Liberation Sans" w:eastAsia="Noto Sans CJK SC Regular" w:cs="Lohit Devanagari"/>
+      <w:sz w:val="28"/>
+      <w:szCs w:val="28"/>
+    </w:rPr>
+  </w:style>
+  <w:style w:type="paragraph" w:styleId="Corpsdetexte">
+    <w:name w:val="Body Text"/>
+    <w:basedOn w:val="Normal"/>
+    <w:pPr>
+      <w:spacing w:lineRule="auto" w:line="276" w:before="0" w:after="140"/>
+    </w:pPr>
+    <w:rPr/>
+  </w:style>
+  <w:style w:type="paragraph" w:styleId="Liste">
+    <w:name w:val="List"/>
+    <w:basedOn w:val="Corpsdetexte"/>
+    <w:pPr/>
+    <w:rPr>
+      <w:rFonts w:cs="Lohit Devanagari"/>
+    </w:rPr>
+  </w:style>
+  <w:style w:type="paragraph" w:styleId="Lgende">
+    <w:name w:val="Caption"/>
+    <w:basedOn w:val="Normal"/>
+    <w:qFormat/>
+    <w:pPr>
+      <w:suppressLineNumbers/>
+      <w:spacing w:before="120" w:after="120"/>
+    </w:pPr>
+    <w:rPr>
+      <w:rFonts w:cs="Lohit Devanagari"/>
+      <w:i/>
+      <w:iCs/>
+      <w:sz w:val="24"/>
+      <w:szCs w:val="24"/>
+    </w:rPr>
+  </w:style>
+  <w:style w:type="paragraph" w:styleId="Index" w:customStyle="1">
+    <w:name w:val="Index"/>
+    <w:basedOn w:val="Normal"/>
+    <w:qFormat/>
+    <w:pPr>
+      <w:suppressLineNumbers/>
+    </w:pPr>
+    <w:rPr>
+      <w:rFonts w:cs="Lohit Devanagari"/>
+    </w:rPr>
+  </w:style>
+  <w:style w:type="paragraph" w:styleId="Titreprincipal">
+    <w:name w:val="Title"/>
+    <w:basedOn w:val="Normal"/>
+    <w:qFormat/>
+    <w:pPr>
+      <w:keepNext w:val="true"/>
+      <w:spacing w:before="240" w:after="120"/>
+    </w:pPr>
+    <w:rPr>
+      <w:rFonts w:ascii="Liberation Sans" w:hAnsi="Liberation Sans" w:eastAsia="Noto Sans CJK SC Regular" w:cs="Lohit Devanagari"/>
+      <w:sz w:val="28"/>
+      <w:szCs w:val="28"/>
+    </w:rPr>
+  </w:style>
+  <w:style w:type="paragraph" w:styleId="Caption">
+    <w:name w:val="caption"/>
+    <w:basedOn w:val="Normal"/>
+    <w:qFormat/>
+    <w:pPr>
+      <w:suppressLineNumbers/>
+      <w:spacing w:before="120" w:after="120"/>
+    </w:pPr>
+    <w:rPr>
+      <w:rFonts w:cs="Lohit Devanagari"/>
+      <w:i/>
+      <w:iCs/>
+      <w:sz w:val="24"/>
+      <w:szCs w:val="24"/>
+    </w:rPr>
+  </w:style>
+  <w:style w:type="numbering" w:styleId="NoList" w:default="1">
+    <w:name w:val="No List"/>
+    <w:uiPriority w:val="99"/>
+    <w:semiHidden/>
+    <w:unhideWhenUsed/>
+    <w:qFormat/>
   </w:style>
   <w:style w:type="table" w:default="1" w:styleId="TableauNormal">
     <w:name w:val="Normal Table"/>
@@ -1012,112 +1491,6 @@
         <w:right w:w="108" w:type="dxa"/>
       </w:tblCellMar>
     </w:tblPr>
-  </w:style>
-  <w:style w:type="numbering" w:default="1" w:styleId="Aucuneliste">
-    <w:name w:val="No List"/>
-    <w:uiPriority w:val="99"/>
-    <w:semiHidden/>
-    <w:unhideWhenUsed/>
-  </w:style>
-  <w:style w:type="character" w:customStyle="1" w:styleId="LienInternet">
-    <w:name w:val="Lien Internet"/>
-    <w:basedOn w:val="Policepardfaut"/>
-    <w:uiPriority w:val="99"/>
-    <w:unhideWhenUsed/>
-    <w:rsid w:val="00AF76C1"/>
-    <w:rPr>
-      <w:color w:val="0563C1" w:themeColor="hyperlink"/>
-      <w:u w:val="single"/>
-    </w:rPr>
-  </w:style>
-  <w:style w:type="character" w:styleId="Mentionnonrsolue">
-    <w:name w:val="Unresolved Mention"/>
-    <w:basedOn w:val="Policepardfaut"/>
-    <w:uiPriority w:val="99"/>
-    <w:semiHidden/>
-    <w:unhideWhenUsed/>
-    <w:qFormat/>
-    <w:rsid w:val="00AF76C1"/>
-    <w:rPr>
-      <w:color w:val="605E5C"/>
-      <w:shd w:val="clear" w:color="auto" w:fill="E1DFDD"/>
-    </w:rPr>
-  </w:style>
-  <w:style w:type="character" w:customStyle="1" w:styleId="ListLabel1">
-    <w:name w:val="ListLabel 1"/>
-    <w:qFormat/>
-  </w:style>
-  <w:style w:type="character" w:customStyle="1" w:styleId="ListLabel2">
-    <w:name w:val="ListLabel 2"/>
-    <w:qFormat/>
-  </w:style>
-  <w:style w:type="paragraph" w:styleId="Titre">
-    <w:name w:val="Title"/>
-    <w:basedOn w:val="Normal"/>
-    <w:next w:val="Corpsdetexte"/>
-    <w:qFormat/>
-    <w:pPr>
-      <w:keepNext/>
-      <w:spacing w:before="240" w:after="120"/>
-    </w:pPr>
-    <w:rPr>
-      <w:rFonts w:ascii="Liberation Sans" w:eastAsia="Noto Sans CJK SC Regular" w:hAnsi="Liberation Sans" w:cs="Lohit Devanagari"/>
-      <w:sz w:val="28"/>
-      <w:szCs w:val="28"/>
-    </w:rPr>
-  </w:style>
-  <w:style w:type="paragraph" w:styleId="Corpsdetexte">
-    <w:name w:val="Body Text"/>
-    <w:basedOn w:val="Normal"/>
-    <w:pPr>
-      <w:spacing w:after="140" w:line="276" w:lineRule="auto"/>
-    </w:pPr>
-  </w:style>
-  <w:style w:type="paragraph" w:styleId="Liste">
-    <w:name w:val="List"/>
-    <w:basedOn w:val="Corpsdetexte"/>
-    <w:rPr>
-      <w:rFonts w:cs="Lohit Devanagari"/>
-    </w:rPr>
-  </w:style>
-  <w:style w:type="paragraph" w:styleId="Lgende">
-    <w:name w:val="caption"/>
-    <w:basedOn w:val="Normal"/>
-    <w:qFormat/>
-    <w:pPr>
-      <w:suppressLineNumbers/>
-      <w:spacing w:before="120" w:after="120"/>
-    </w:pPr>
-    <w:rPr>
-      <w:rFonts w:cs="Lohit Devanagari"/>
-      <w:i/>
-      <w:iCs/>
-      <w:sz w:val="24"/>
-      <w:szCs w:val="24"/>
-    </w:rPr>
-  </w:style>
-  <w:style w:type="paragraph" w:customStyle="1" w:styleId="Index">
-    <w:name w:val="Index"/>
-    <w:basedOn w:val="Normal"/>
-    <w:qFormat/>
-    <w:pPr>
-      <w:suppressLineNumbers/>
-    </w:pPr>
-    <w:rPr>
-      <w:rFonts w:cs="Lohit Devanagari"/>
-    </w:rPr>
-  </w:style>
-  <w:style w:type="character" w:styleId="Lienhypertexte">
-    <w:name w:val="Hyperlink"/>
-    <w:basedOn w:val="Policepardfaut"/>
-    <w:uiPriority w:val="99"/>
-    <w:semiHidden/>
-    <w:unhideWhenUsed/>
-    <w:rsid w:val="00993800"/>
-    <w:rPr>
-      <w:color w:val="0000FF"/>
-      <w:u w:val="single"/>
-    </w:rPr>
   </w:style>
 </w:styles>
 </file>
